--- a/doc/manuscript/2021-07-27-hOUwieManu.docx
+++ b/doc/manuscript/2021-07-27-hOUwieManu.docx
@@ -299,21 +299,7 @@
         <w:rPr>
           <w:rFonts w:ascii="Times New Roman" w:hAnsi="Times New Roman" w:cs="Times New Roman"/>
         </w:rPr>
-        <w:t xml:space="preserve">Rates of evolution have changed throughout the history of life and produced the rich diversity of morphology, </w:t>
-      </w:r>
-      <w:proofErr w:type="spellStart"/>
-      <w:r>
-        <w:rPr>
-          <w:rFonts w:ascii="Times New Roman" w:hAnsi="Times New Roman" w:cs="Times New Roman"/>
-        </w:rPr>
-        <w:t>behaviour</w:t>
-      </w:r>
-      <w:proofErr w:type="spellEnd"/>
-      <w:r>
-        <w:rPr>
-          <w:rFonts w:ascii="Times New Roman" w:hAnsi="Times New Roman" w:cs="Times New Roman"/>
-        </w:rPr>
-        <w:t>, and ecology that characterizes the biodiversity we see today. As such, models favoring variation in rates and states has fast become the rule, as opposed to the rare exception in empirical applications of comparative methods. The challenge then becomes how to model this heterogeneous process with the</w:t>
+        <w:t>Rates of evolution have changed throughout the history of life and produced the rich diversity of morphology, behaviour, and ecology that characterizes the biodiversity we see today. As such, models favoring variation in rates and states has fast become the rule, as opposed to the rare exception in empirical applications of comparative methods. The challenge then becomes how to model this heterogeneous process with the</w:t>
       </w:r>
       <w:r>
         <w:rPr>
@@ -322,19 +308,11 @@
         </w:rPr>
         <w:t xml:space="preserve"> limit</w:t>
       </w:r>
-      <w:proofErr w:type="spellStart"/>
-      <w:r>
-        <w:rPr>
-          <w:rFonts w:ascii="Times New Roman" w:hAnsi="Times New Roman" w:cs="Times New Roman"/>
-        </w:rPr>
-        <w:t>ation</w:t>
-      </w:r>
-      <w:proofErr w:type="spellEnd"/>
-      <w:r>
-        <w:rPr>
-          <w:rFonts w:ascii="Times New Roman" w:hAnsi="Times New Roman" w:cs="Times New Roman"/>
-        </w:rPr>
-        <w:t xml:space="preserve"> that, for most comparative biologists, our data comes exclusively from </w:t>
+      <w:r>
+        <w:rPr>
+          <w:rFonts w:ascii="Times New Roman" w:hAnsi="Times New Roman" w:cs="Times New Roman"/>
+        </w:rPr>
+        <w:t xml:space="preserve">ation that, for most comparative biologists, our data comes exclusively from </w:t>
       </w:r>
       <w:r>
         <w:rPr>
@@ -371,21 +349,7 @@
         <w:rPr>
           <w:rFonts w:ascii="Times New Roman" w:hAnsi="Times New Roman" w:cs="Times New Roman"/>
         </w:rPr>
-        <w:t>a statistically rigorous way to learn about variation in the evolutionary process. hOUwie is composed of two processes: one describes the evolution of a discrete character (such as whether a mammal is a carnivore, herbivore, or omnivore) and the other the evolution of a continuous character (such as mammalian body size). To model the evolution of our continuous character we have chosen to use an Ornstein-</w:t>
-      </w:r>
-      <w:proofErr w:type="spellStart"/>
-      <w:r>
-        <w:rPr>
-          <w:rFonts w:ascii="Times New Roman" w:hAnsi="Times New Roman" w:cs="Times New Roman"/>
-        </w:rPr>
-        <w:t>Uhlenbeck</w:t>
-      </w:r>
-      <w:proofErr w:type="spellEnd"/>
-      <w:r>
-        <w:rPr>
-          <w:rFonts w:ascii="Times New Roman" w:hAnsi="Times New Roman" w:cs="Times New Roman"/>
-        </w:rPr>
-        <w:t xml:space="preserve"> (OU) model. In evolutionary biology, we use it to model the change in traits through time, which is the product of two antagonistic forces continuously pulling trait values towards some optimal value and randomly moving away from the optimum. The dynamics of these forces can also vary by so-called “regimes”. </w:t>
+        <w:t xml:space="preserve">a statistically rigorous way to learn about variation in the evolutionary process. hOUwie is composed of two processes: one describes the evolution of a discrete character (such as whether a mammal is a carnivore, herbivore, or omnivore) and the other the evolution of a continuous character (such as mammalian body size). To model the evolution of our continuous character we have chosen to use an Ornstein-Uhlenbeck (OU) model. In evolutionary biology, we use it to model the change in traits through time, which is the product of two antagonistic forces continuously pulling trait values towards some optimal value and randomly moving away from the optimum. The dynamics of these forces can also vary by so-called “regimes”. </w:t>
       </w:r>
       <w:r>
         <w:rPr>
@@ -439,27 +403,13 @@
         <w:rPr>
           <w:rFonts w:ascii="Times New Roman" w:hAnsi="Times New Roman" w:cs="Times New Roman"/>
         </w:rPr>
-        <w:t xml:space="preserve"> via the </w:t>
-      </w:r>
-      <w:proofErr w:type="gramStart"/>
-      <w:r>
-        <w:rPr>
-          <w:rFonts w:ascii="Times New Roman" w:hAnsi="Times New Roman" w:cs="Times New Roman"/>
-        </w:rPr>
-        <w:t>aforementioned</w:t>
-      </w:r>
-      <w:r>
-        <w:rPr>
-          <w:rFonts w:ascii="Times New Roman" w:hAnsi="Times New Roman" w:cs="Times New Roman"/>
-        </w:rPr>
-        <w:t xml:space="preserve"> hidden</w:t>
-      </w:r>
-      <w:proofErr w:type="gramEnd"/>
-      <w:r>
-        <w:rPr>
-          <w:rFonts w:ascii="Times New Roman" w:hAnsi="Times New Roman" w:cs="Times New Roman"/>
-        </w:rPr>
-        <w:t xml:space="preserve"> Markov model. One of the most important properties we will utilize is the inclusion of hidden states. Hidden states give us a way to </w:t>
+        <w:t xml:space="preserve"> via the aforementioned</w:t>
+      </w:r>
+      <w:r>
+        <w:rPr>
+          <w:rFonts w:ascii="Times New Roman" w:hAnsi="Times New Roman" w:cs="Times New Roman"/>
+        </w:rPr>
+        <w:t xml:space="preserve"> hidden Markov model. One of the most important properties we will utilize is the inclusion of hidden states. Hidden states give us a way to </w:t>
       </w:r>
       <w:r>
         <w:rPr>
@@ -622,7 +572,7 @@
         <w:rPr>
           <w:rFonts w:ascii="Times New Roman" w:hAnsi="Times New Roman" w:cs="Times New Roman"/>
         </w:rPr>
-        <w:instrText xml:space="preserve"> ADDIN ZOTERO_ITEM CSL_CITATION {"citationID":"yUVECzWV","properties":{"formattedCitation":"(Butler and King 2004; Hansen et al. 2008; Beaulieu et al. 2012)","plainCitation":"(Butler and King 2004; Hansen et al. 2008; Beaulieu et al. 2012)","noteIndex":0},"citationItems":[{"id":1036,"uris":["http://zotero.org/users/local/X8CzRyu0/items/US3Z4ARG"],"uri":["http://zotero.org/users/local/X8CzRyu0/items/US3Z4ARG"],"itemData":{"id":1036,"type":"article-journal","container-title":"The American Naturalist","issue":"6","page":"683-695","title":"Phylogenetic comparative analysis: a modeling approach for adaptive evolution","volume":"164","author":[{"family":"Butler","given":"Marguerite A."},{"family":"King","given":"Aaron A."}],"issued":{"date-parts":[["2004"]]}},"label":"page"},{"id":104,"uris":["http://zotero.org/users/local/X8CzRyu0/items/4PR7NW6G"],"uri":["http://zotero.org/users/local/X8CzRyu0/items/4PR7NW6G"],"itemData":{"id":104,"type":"article-journal","abstract":"Most phylogenetic comparative methods used for testing adaptive hypotheses make evolutionary assumptions that are not compatible with evolution toward an optimal state. As a consequence they do not correct for maladaptation. The “evolutionary regression” that is returned is more shallow than the optimal relationship between the trait and environment. We show how both evolutionary and optimal regressions, as well as phylogenetic inertia, can be estimated jointly by a comparative method built around an Ornstein–Uhlenbeck model of adaptive evolution. The method considers a single trait adapting to an optimum that is influenced by one or more continuous, randomly changing predictor variables.","container-title":"Evolution","DOI":"10.1111/j.1558-5646.2008.00412.x","ISSN":"1558-5646","issue":"8","language":"en","page":"1965-1977","source":"Wiley Online Library","title":"A Comparative Method for Studying Adaptation to a Randomly Evolving Environment","volume":"62","author":[{"family":"Hansen","given":"Thomas F."},{"family":"Pienaar","given":"Jason"},{"family":"Orzack","given":"Steven Hecht"}],"issued":{"date-parts":[["2008",8,1]]}},"label":"page"},{"id":1046,"uris":["http://zotero.org/users/local/X8CzRyu0/items/WL7IL8GA"],"uri":["http://zotero.org/users/local/X8CzRyu0/items/WL7IL8GA"],"itemData":{"id":1046,"type":"article-journal","container-title":"Evolution: International Journal of Organic Evolution","issue":"8","page":"2369-2383","title":"Modeling stabilizing selection: expanding the Ornstein–Uhlenbeck model of adaptive evolution","volume":"66","author":[{"family":"Beaulieu","given":"Jeremy M."},{"family":"Jhwueng","given":"Dwueng-Chwuan"},{"family":"Boettiger","given":"Carl"},{"family":"O’Meara","given":"Brian C."}],"issued":{"date-parts":[["2012"]]}},"label":"page"}],"schema":"https://github.com/citation-style-language/schema/raw/master/csl-citation.json"} </w:instrText>
+        <w:instrText xml:space="preserve"> ADDIN ZOTERO_ITEM CSL_CITATION {"citationID":"yUVECzWV","properties":{"formattedCitation":"(Butler and King 2004; Hansen et al. 2008; Beaulieu et al. 2012)","plainCitation":"(Butler and King 2004; Hansen et al. 2008; Beaulieu et al. 2012)","dontUpdate":true,"noteIndex":0},"citationItems":[{"id":1036,"uris":["http://zotero.org/users/local/X8CzRyu0/items/US3Z4ARG"],"uri":["http://zotero.org/users/local/X8CzRyu0/items/US3Z4ARG"],"itemData":{"id":1036,"type":"article-journal","container-title":"The American Naturalist","issue":"6","page":"683-695","title":"Phylogenetic comparative analysis: a modeling approach for adaptive evolution","volume":"164","author":[{"family":"Butler","given":"Marguerite A."},{"family":"King","given":"Aaron A."}],"issued":{"date-parts":[["2004"]]}},"label":"page"},{"id":104,"uris":["http://zotero.org/users/local/X8CzRyu0/items/4PR7NW6G"],"uri":["http://zotero.org/users/local/X8CzRyu0/items/4PR7NW6G"],"itemData":{"id":104,"type":"article-journal","abstract":"Most phylogenetic comparative methods used for testing adaptive hypotheses make evolutionary assumptions that are not compatible with evolution toward an optimal state. As a consequence they do not correct for maladaptation. The “evolutionary regression” that is returned is more shallow than the optimal relationship between the trait and environment. We show how both evolutionary and optimal regressions, as well as phylogenetic inertia, can be estimated jointly by a comparative method built around an Ornstein–Uhlenbeck model of adaptive evolution. The method considers a single trait adapting to an optimum that is influenced by one or more continuous, randomly changing predictor variables.","container-title":"Evolution","DOI":"10.1111/j.1558-5646.2008.00412.x","ISSN":"1558-5646","issue":"8","language":"en","page":"1965-1977","source":"Wiley Online Library","title":"A Comparative Method for Studying Adaptation to a Randomly Evolving Environment","volume":"62","author":[{"family":"Hansen","given":"Thomas F."},{"family":"Pienaar","given":"Jason"},{"family":"Orzack","given":"Steven Hecht"}],"issued":{"date-parts":[["2008",8,1]]}},"label":"page"},{"id":1046,"uris":["http://zotero.org/users/local/X8CzRyu0/items/WL7IL8GA"],"uri":["http://zotero.org/users/local/X8CzRyu0/items/WL7IL8GA"],"itemData":{"id":1046,"type":"article-journal","container-title":"Evolution: International Journal of Organic Evolution","issue":"8","page":"2369-2383","title":"Modeling stabilizing selection: expanding the Ornstein–Uhlenbeck model of adaptive evolution","volume":"66","author":[{"family":"Beaulieu","given":"Jeremy M."},{"family":"Jhwueng","given":"Dwueng-Chwuan"},{"family":"Boettiger","given":"Carl"},{"family":"O’Meara","given":"Brian C."}],"issued":{"date-parts":[["2012"]]}},"label":"page"}],"schema":"https://github.com/citation-style-language/schema/raw/master/csl-citation.json"} </w:instrText>
       </w:r>
       <w:r>
         <w:rPr>
@@ -659,7 +609,7 @@
         <w:rPr>
           <w:rFonts w:ascii="Times New Roman" w:hAnsi="Times New Roman" w:cs="Times New Roman"/>
         </w:rPr>
-        <w:instrText xml:space="preserve"> ADDIN ZOTERO_ITEM CSL_CITATION {"citationID":"53zD9OYC","properties":{"custom":"(e.g. Ingram and Mahler 2013; Uyeda and Harmon 2014; Khabbazian et al. 2016)","formattedCitation":"(e.g. Ingram and Mahler 2013; Uyeda and Harmon 2014; Khabbazian et al. 2016)","plainCitation":"(e.g. Ingram and Mahler 2013; Uyeda and Harmon 2014; Khabbazian et al. 2016)","noteIndex":0},"citationItems":[{"id":7391,"uris":["http://zotero.org/users/local/X8CzRyu0/items/BVWGHUSH"],"uri":["http://zotero.org/users/local/X8CzRyu0/items/BVWGHUSH"],"itemData":{"id":7391,"type":"article-journal","container-title":"Methods in ecology and evolution","issue":"5","note":"ISBN: 2041-210X\npublisher: Wiley Online Library","page":"416-425","title":"SURFACE: detecting convergent evolution from comparative data by fitting Ornstein‐Uhlenbeck models with stepwise Akaike Information Criterion","volume":"4","author":[{"family":"Ingram","given":"Travis"},{"family":"Mahler","given":"D. Luke"}],"issued":{"date-parts":[["2013"]]}},"label":"page"},{"id":7392,"uris":["http://zotero.org/users/local/X8CzRyu0/items/EKESYY4N"],"uri":["http://zotero.org/users/local/X8CzRyu0/items/EKESYY4N"],"itemData":{"id":7392,"type":"article-journal","container-title":"Systematic biology","issue":"6","note":"ISBN: 1076-836X\npublisher: Oxford University Press","page":"902-918","title":"A novel Bayesian method for inferring and interpreting the dynamics of adaptive landscapes from phylogenetic comparative data","volume":"63","author":[{"family":"Uyeda","given":"Josef C."},{"family":"Harmon","given":"Luke J."}],"issued":{"date-parts":[["2014"]]}},"label":"page"},{"id":6692,"uris":["http://zotero.org/users/local/X8CzRyu0/items/T55K2HQ6"],"uri":["http://zotero.org/users/local/X8CzRyu0/items/T55K2HQ6"],"itemData":{"id":6692,"type":"article-journal","abstract":"The detection of evolutionary shifts in trait evolution from extant taxa is motivated by the study of convergent evolution, or to correlate shifts in traits with habitat changes or with changes in other phenotypes. We propose here a phylogenetic lasso method to study trait evolution from comparative data and detect past changes in the expected mean trait values. We use the Ornstein–Uhlenbeck process, which can model a changing adaptive landscape over time and over lineages. Our method is very fast, running in minutes for hundreds of species, and can handle multiple traits. We also propose a phylogenetic Bayesian information criterion that accounts for the phylogenetic correlation between species, as well as for the complexity of estimating an unknown number of shifts at unknown locations in the phylogeny. This criterion does not suffer model overfitting and has high precision, so it offers a conservative alternative to other information criteria. Our re-analysis of Anolis lizard data suggests a more conservative scenario of morphological adaptation and convergence than previously proposed. Software is available on GitHub.","container-title":"Methods in Ecology and Evolution","DOI":"10.1111/2041-210X.12534","ISSN":"2041-210X","issue":"7","language":"en","note":"_eprint: https://besjournals.onlinelibrary.wiley.com/doi/pdf/10.1111/2041-210X.12534","page":"811-824","source":"Wiley Online Library","title":"Fast and accurate detection of evolutionary shifts in Ornstein–Uhlenbeck models","volume":"7","author":[{"family":"Khabbazian","given":"Mohammad"},{"family":"Kriebel","given":"Ricardo"},{"family":"Rohe","given":"Karl"},{"family":"Ané","given":"Cécile"}],"issued":{"date-parts":[["2016"]]}},"label":"page"}],"schema":"https://github.com/citation-style-language/schema/raw/master/csl-citation.json"} </w:instrText>
+        <w:instrText xml:space="preserve"> ADDIN ZOTERO_ITEM CSL_CITATION {"citationID":"53zD9OYC","properties":{"custom":"(e.g. Ingram and Mahler 2013; Uyeda and Harmon 2014; Khabbazian et al. 2016)","formattedCitation":"(e.g. Ingram and Mahler 2013; Uyeda and Harmon 2014; Khabbazian et al. 2016)","plainCitation":"(e.g. Ingram and Mahler 2013; Uyeda and Harmon 2014; Khabbazian et al. 2016)","noteIndex":0},"citationItems":[{"id":"4HClKtDs/gd1E9zeO","uris":["http://zotero.org/users/local/X8CzRyu0/items/BVWGHUSH"],"uri":["http://zotero.org/users/local/X8CzRyu0/items/BVWGHUSH"],"itemData":{"id":7391,"type":"article-journal","container-title":"Methods in ecology and evolution","issue":"5","note":"ISBN: 2041-210X\npublisher: Wiley Online Library","page":"416-425","title":"SURFACE: detecting convergent evolution from comparative data by fitting Ornstein‐Uhlenbeck models with stepwise Akaike Information Criterion","volume":"4","author":[{"family":"Ingram","given":"Travis"},{"family":"Mahler","given":"D. Luke"}],"issued":{"date-parts":[["2013"]]}},"label":"page"},{"id":7392,"uris":["http://zotero.org/users/local/X8CzRyu0/items/EKESYY4N"],"uri":["http://zotero.org/users/local/X8CzRyu0/items/EKESYY4N"],"itemData":{"id":7392,"type":"article-journal","container-title":"Systematic biology","issue":"6","note":"ISBN: 1076-836X\npublisher: Oxford University Press","page":"902-918","title":"A novel Bayesian method for inferring and interpreting the dynamics of adaptive landscapes from phylogenetic comparative data","volume":"63","author":[{"family":"Uyeda","given":"Josef C."},{"family":"Harmon","given":"Luke J."}],"issued":{"date-parts":[["2014"]]}},"label":"page"},{"id":6692,"uris":["http://zotero.org/users/local/X8CzRyu0/items/T55K2HQ6"],"uri":["http://zotero.org/users/local/X8CzRyu0/items/T55K2HQ6"],"itemData":{"id":6692,"type":"article-journal","abstract":"The detection of evolutionary shifts in trait evolution from extant taxa is motivated by the study of convergent evolution, or to correlate shifts in traits with habitat changes or with changes in other phenotypes. We propose here a phylogenetic lasso method to study trait evolution from comparative data and detect past changes in the expected mean trait values. We use the Ornstein–Uhlenbeck process, which can model a changing adaptive landscape over time and over lineages. Our method is very fast, running in minutes for hundreds of species, and can handle multiple traits. We also propose a phylogenetic Bayesian information criterion that accounts for the phylogenetic correlation between species, as well as for the complexity of estimating an unknown number of shifts at unknown locations in the phylogeny. This criterion does not suffer model overfitting and has high precision, so it offers a conservative alternative to other information criteria. Our re-analysis of Anolis lizard data suggests a more conservative scenario of morphological adaptation and convergence than previously proposed. Software is available on GitHub.","container-title":"Methods in Ecology and Evolution","DOI":"10.1111/2041-210X.12534","ISSN":"2041-210X","issue":"7","language":"en","note":"_eprint: https://besjournals.onlinelibrary.wiley.com/doi/pdf/10.1111/2041-210X.12534","page":"811-824","source":"Wiley Online Library","title":"Fast and accurate detection of evolutionary shifts in Ornstein–Uhlenbeck models","volume":"7","author":[{"family":"Khabbazian","given":"Mohammad"},{"family":"Kriebel","given":"Ricardo"},{"family":"Rohe","given":"Karl"},{"family":"Ané","given":"Cécile"}],"issued":{"date-parts":[["2016"]]}},"label":"page"}],"schema":"https://github.com/citation-style-language/schema/raw/master/csl-citation.json"} </w:instrText>
       </w:r>
       <w:r>
         <w:rPr>
@@ -776,7 +726,7 @@
         <w:rPr>
           <w:rFonts w:ascii="Times New Roman" w:hAnsi="Times New Roman" w:cs="Times New Roman"/>
         </w:rPr>
-        <w:instrText xml:space="preserve"> ADDIN ZOTERO_ITEM CSL_CITATION {"citationID":"U0n6jZVu","properties":{"formattedCitation":"(Uyeda et al. 2018)","plainCitation":"(Uyeda et al. 2018)","noteIndex":0},"citationItems":[{"id":769,"uris":["http://zotero.org/users/local/X8CzRyu0/items/YIX5KQM9"],"uri":["http://zotero.org/users/local/X8CzRyu0/items/YIX5KQM9"],"itemData":{"id":769,"type":"article-journal","container-title":"Systematic Biology","DOI":"10.1093/sysbio/syy031","ISSN":"1063-5157, 1076-836X","issue":"6","language":"en","page":"1091-1109","source":"Crossref","title":"Rethinking phylogenetic comparative methods","volume":"67","author":[{"family":"Uyeda","given":"Josef C"},{"family":"Zenil-Ferguson","given":"Rosana"},{"family":"Pennell","given":"Matthew W"}],"editor":[{"family":"Matzke","given":"Nicholas"}],"issued":{"date-parts":[["2018",11,1]]}}}],"schema":"https://github.com/citation-style-language/schema/raw/master/csl-citation.json"} </w:instrText>
+        <w:instrText xml:space="preserve"> ADDIN ZOTERO_ITEM CSL_CITATION {"citationID":"U0n6jZVu","properties":{"formattedCitation":"(Uyeda et al. 2018)","plainCitation":"(Uyeda et al. 2018)","dontUpdate":true,"noteIndex":0},"citationItems":[{"id":769,"uris":["http://zotero.org/users/local/X8CzRyu0/items/YIX5KQM9"],"uri":["http://zotero.org/users/local/X8CzRyu0/items/YIX5KQM9"],"itemData":{"id":769,"type":"article-journal","container-title":"Systematic Biology","DOI":"10.1093/sysbio/syy031","ISSN":"1063-5157, 1076-836X","issue":"6","language":"en","page":"1091-1109","source":"Crossref","title":"Rethinking phylogenetic comparative methods","volume":"67","author":[{"family":"Uyeda","given":"Josef C"},{"family":"Zenil-Ferguson","given":"Rosana"},{"family":"Pennell","given":"Matthew W"}],"editor":[{"family":"Matzke","given":"Nicholas"}],"issued":{"date-parts":[["2018",11,1]]}}}],"schema":"https://github.com/citation-style-language/schema/raw/master/csl-citation.json"} </w:instrText>
       </w:r>
       <w:r>
         <w:rPr>
@@ -823,6 +773,117 @@
         <w:rPr>
           <w:rFonts w:ascii="Times New Roman" w:hAnsi="Times New Roman" w:cs="Times New Roman"/>
         </w:rPr>
+        <w:t>Ornstein-Uhlenbeck models have been conceptualized and interpreted in many ways. Quantitative genetic interpretations are reliant on adaptation towards an optimum and the parameters of the model can have very clear evolutionary interpretations. They have been used in stock prices as models of deterministic stochasticity where a stock price is expected to reach a certain value, but with some uncertainty along the way. However, in macroevolution, perhaps because of our ties to microevolutionary theory, interpretations of the OU process have been focused on stabilizing selection and adaptation towards an optimum. Strictly speaking, this is not a correct interpretation. The work of Thomas Hansen and others has shown that the OU model when parameterized to macroevolutionary data does not match what is expected at the microevolutionary level. Thus, the OU model has begun to take on interpretations of simply phylogenetic signal. But here we may be throwing the baby out with the bath water. Phylogenetic signal exists because of descent with modification. Brownian motion at a macro-level can be seen as microevolutionary adaptation so long as we expect that all lineages phenotypic optima drift randomly on large timescales. OU models do not describe the phenotypic optima of a population evolving at the microevolutionary level. However, they can describe and give insights into the long</w:t>
+      </w:r>
+      <w:r>
+        <w:rPr>
+          <w:rFonts w:ascii="Times New Roman" w:hAnsi="Times New Roman" w:cs="Times New Roman"/>
+        </w:rPr>
+        <w:t>-</w:t>
+      </w:r>
+      <w:r>
+        <w:rPr>
+          <w:rFonts w:ascii="Times New Roman" w:hAnsi="Times New Roman" w:cs="Times New Roman"/>
+        </w:rPr>
+        <w:t xml:space="preserve">term trends of those microevolutionary dynamics. </w:t>
+      </w:r>
+      <w:r>
+        <w:rPr>
+          <w:rFonts w:ascii="Times New Roman" w:hAnsi="Times New Roman" w:cs="Times New Roman"/>
+        </w:rPr>
+        <w:t xml:space="preserve">The question then becomes how do we want to describe changes in the dynamics? Typically, OU models are codified with hypotheses informed by intuition of scientists or ancestral state reconstruction. However, we do not know the ancestral state. We can only make a probabilistic statement about what it may be. Most methods until now have not allowed for uncertainty in this reconstruction. Here we describe these dynamics via a hidden Markov model. The </w:t>
+      </w:r>
+      <w:r>
+        <w:rPr>
+          <w:rFonts w:ascii="Times New Roman" w:hAnsi="Times New Roman" w:cs="Times New Roman"/>
+        </w:rPr>
+        <w:lastRenderedPageBreak/>
+        <w:t>microevolutionary interpretation of this model notwithstanding, this model is tractable and widely used. In truth, it may be more appropriate to study macroevolution in ways that are interpretable only in a macroevolutionary setting.</w:t>
+      </w:r>
+    </w:p>
+    <w:p>
+      <w:pPr>
+        <w:spacing w:line="480" w:lineRule="auto"/>
+        <w:ind w:firstLine="720"/>
+        <w:rPr>
+          <w:rFonts w:ascii="Times New Roman" w:hAnsi="Times New Roman" w:cs="Times New Roman"/>
+        </w:rPr>
+      </w:pPr>
+      <w:r>
+        <w:rPr>
+          <w:rFonts w:ascii="Times New Roman" w:hAnsi="Times New Roman" w:cs="Times New Roman"/>
+        </w:rPr>
+        <w:t>Imagine microevolutionary dynamics are in equilibrium on a macroevolutionary landscape (</w:t>
+      </w:r>
+      <w:r>
+        <w:rPr>
+          <w:rFonts w:ascii="Times New Roman" w:hAnsi="Times New Roman" w:cs="Times New Roman"/>
+        </w:rPr>
+        <w:t>like</w:t>
+      </w:r>
+      <w:r>
+        <w:rPr>
+          <w:rFonts w:ascii="Times New Roman" w:hAnsi="Times New Roman" w:cs="Times New Roman"/>
+        </w:rPr>
+        <w:t xml:space="preserve"> a period of stasis as described by Gould and others). </w:t>
+      </w:r>
+      <w:r>
+        <w:rPr>
+          <w:rFonts w:ascii="Times New Roman" w:hAnsi="Times New Roman" w:cs="Times New Roman"/>
+        </w:rPr>
+        <w:t xml:space="preserve">The dynamics are loosely described by the OU models in which drift around the phenotypic optima occurs so long as movement is not too far away. From this point how does change occur? </w:t>
+      </w:r>
+      <w:r>
+        <w:rPr>
+          <w:rFonts w:ascii="Times New Roman" w:hAnsi="Times New Roman" w:cs="Times New Roman"/>
+        </w:rPr>
+        <w:t xml:space="preserve">There is abundant evidence that a change should occur given the theory of punctuated equilibrium. </w:t>
+      </w:r>
+      <w:r>
+        <w:rPr>
+          <w:rFonts w:ascii="Times New Roman" w:hAnsi="Times New Roman" w:cs="Times New Roman"/>
+        </w:rPr>
+        <w:t xml:space="preserve">Most OU modeling is done such that the positions of change are </w:t>
+      </w:r>
+      <w:r>
+        <w:rPr>
+          <w:rFonts w:ascii="Times New Roman" w:hAnsi="Times New Roman" w:cs="Times New Roman"/>
+          <w:i/>
+          <w:iCs/>
+        </w:rPr>
+        <w:t>apriori</w:t>
+      </w:r>
+      <w:r>
+        <w:rPr>
+          <w:rFonts w:ascii="Times New Roman" w:hAnsi="Times New Roman" w:cs="Times New Roman"/>
+        </w:rPr>
+        <w:t xml:space="preserve"> decided. This is not a probabilistic statement about where we think change is to occur, it is a statement of fact that a change did occur. However, we do not know where changes occur or what the ancestral state was for certain, and thus a probability statement is far more appropriate. </w:t>
+      </w:r>
+      <w:r>
+        <w:rPr>
+          <w:rFonts w:ascii="Times New Roman" w:hAnsi="Times New Roman" w:cs="Times New Roman"/>
+        </w:rPr>
+        <w:t>A theory in-line with punctuated equilibrium would be one which allows for a sudden shift to a new microevolutionary landscape. Our model describes such sudden shifts using hidden Markov models.</w:t>
+      </w:r>
+      <w:r>
+        <w:rPr>
+          <w:rFonts w:ascii="Times New Roman" w:hAnsi="Times New Roman" w:cs="Times New Roman"/>
+        </w:rPr>
+        <w:t xml:space="preserve"> </w:t>
+      </w:r>
+    </w:p>
+    <w:p>
+      <w:pPr>
+        <w:spacing w:line="480" w:lineRule="auto"/>
+        <w:ind w:firstLine="720"/>
+        <w:rPr>
+          <w:rFonts w:ascii="Times New Roman" w:hAnsi="Times New Roman" w:cs="Times New Roman"/>
+        </w:rPr>
+      </w:pPr>
+      <w:r>
+        <w:rPr>
+          <w:rFonts w:ascii="Times New Roman" w:hAnsi="Times New Roman" w:cs="Times New Roman"/>
+        </w:rPr>
         <w:t>Additionally</w:t>
       </w:r>
       <w:r>
@@ -853,21 +914,7 @@
         <w:rPr>
           <w:rFonts w:ascii="Times New Roman" w:hAnsi="Times New Roman" w:cs="Times New Roman"/>
         </w:rPr>
-        <w:t xml:space="preserve"> follow a hidden Markov model (</w:t>
-      </w:r>
-      <w:proofErr w:type="spellStart"/>
-      <w:r>
-        <w:rPr>
-          <w:rFonts w:ascii="Times New Roman" w:hAnsi="Times New Roman" w:cs="Times New Roman"/>
-        </w:rPr>
-        <w:t>Felsenstein</w:t>
-      </w:r>
-      <w:proofErr w:type="spellEnd"/>
-      <w:r>
-        <w:rPr>
-          <w:rFonts w:ascii="Times New Roman" w:hAnsi="Times New Roman" w:cs="Times New Roman"/>
-        </w:rPr>
-        <w:t xml:space="preserve"> and Churchill 1996; Yang 1994; Beaulieu et al. 2013).</w:t>
+        <w:t xml:space="preserve"> follow a hidden Markov model (Felsenstein and Churchill 1996; Yang 1994; Beaulieu et al. 2013).</w:t>
       </w:r>
       <w:r>
         <w:rPr>
@@ -916,7 +963,14 @@
         <w:rPr>
           <w:rFonts w:ascii="Times New Roman" w:hAnsi="Times New Roman" w:cs="Times New Roman"/>
         </w:rPr>
-        <w:t xml:space="preserve">. Under an HMM, observations are generated by a given state-dependent process, which in turn depends on the state of the parameter process. In other words, the observed data are the product of several processes occurring in different parts of a phylogeny and the parameter process is way of linking them. It is initially unknown what the parameter process corresponds to biologically, hence the moniker “hidden” state. Nevertheless, the information for detecting hidden states comes from the differences in how the observed states change. If the transitions between observed states of different lineages are more adequately described by several Markov processes rather than a single process, there will be information to detect hidden states </w:t>
+        <w:t xml:space="preserve">. Under an HMM, observations are generated by a given state-dependent process, which in turn depends on the state of the parameter process. In other words, the observed data are the product of several processes occurring in different parts of a phylogeny and the parameter process is way of linking them. It is initially unknown what the parameter process corresponds to biologically, hence the moniker “hidden” state. Nevertheless, the information for detecting hidden states comes from the </w:t>
+      </w:r>
+      <w:r>
+        <w:rPr>
+          <w:rFonts w:ascii="Times New Roman" w:hAnsi="Times New Roman" w:cs="Times New Roman"/>
+        </w:rPr>
+        <w:lastRenderedPageBreak/>
+        <w:t xml:space="preserve">differences in how the observed states change. If the transitions between observed states of different lineages are more adequately described by several Markov processes rather than a single process, there will be information to detect hidden states </w:t>
       </w:r>
       <w:r>
         <w:rPr>
@@ -1053,7 +1107,6 @@
         <w:rPr>
           <w:rFonts w:ascii="Times New Roman" w:hAnsi="Times New Roman" w:cs="Times New Roman"/>
         </w:rPr>
-        <w:lastRenderedPageBreak/>
         <w:t xml:space="preserve">The hOUwie model is </w:t>
       </w:r>
       <w:r>
@@ -1072,21 +1125,7 @@
         <w:rPr>
           <w:rFonts w:ascii="Times New Roman" w:hAnsi="Times New Roman" w:cs="Times New Roman"/>
         </w:rPr>
-        <w:t xml:space="preserve"> continuous character we have chosen to use an Ornstein-</w:t>
-      </w:r>
-      <w:proofErr w:type="spellStart"/>
-      <w:r>
-        <w:rPr>
-          <w:rFonts w:ascii="Times New Roman" w:hAnsi="Times New Roman" w:cs="Times New Roman"/>
-        </w:rPr>
-        <w:t>Uhlenbeck</w:t>
-      </w:r>
-      <w:proofErr w:type="spellEnd"/>
-      <w:r>
-        <w:rPr>
-          <w:rFonts w:ascii="Times New Roman" w:hAnsi="Times New Roman" w:cs="Times New Roman"/>
-        </w:rPr>
-        <w:t xml:space="preserve"> (OU) model </w:t>
+        <w:t xml:space="preserve"> continuous character we have chosen to use an Ornstein-Uhlenbeck (OU) model </w:t>
       </w:r>
       <w:r>
         <w:rPr>
@@ -1388,21 +1427,7 @@
         <w:rPr>
           <w:rFonts w:ascii="Times New Roman" w:hAnsi="Times New Roman" w:cs="Times New Roman"/>
         </w:rPr>
-        <w:t xml:space="preserve"> based on narrational preference (</w:t>
-      </w:r>
-      <w:proofErr w:type="spellStart"/>
-      <w:r>
-        <w:rPr>
-          <w:rFonts w:ascii="Times New Roman" w:hAnsi="Times New Roman" w:cs="Times New Roman"/>
-        </w:rPr>
-        <w:t>Cressler</w:t>
-      </w:r>
-      <w:proofErr w:type="spellEnd"/>
-      <w:r>
-        <w:rPr>
-          <w:rFonts w:ascii="Times New Roman" w:hAnsi="Times New Roman" w:cs="Times New Roman"/>
-        </w:rPr>
-        <w:t xml:space="preserve"> et al. 2015). Additionally, random deviations are introduced by Gaussian white noise </w:t>
+        <w:t xml:space="preserve"> based on narrational preference (Cressler et al. 2015). Additionally, random deviations are introduced by Gaussian white noise </w:t>
       </w:r>
       <m:oMath>
         <m:r>
@@ -1416,7 +1441,14 @@
         <w:rPr>
           <w:rFonts w:ascii="Times New Roman" w:hAnsi="Times New Roman" w:cs="Times New Roman"/>
         </w:rPr>
-        <w:t>, which is distributed as a normal random variable with mean zero and variance one. The magnitude of these deviations is scaled by the noise intensity</w:t>
+        <w:t xml:space="preserve">, which is distributed as a normal random variable with mean zero and variance one. The </w:t>
+      </w:r>
+      <w:r>
+        <w:rPr>
+          <w:rFonts w:ascii="Times New Roman" w:hAnsi="Times New Roman" w:cs="Times New Roman"/>
+        </w:rPr>
+        <w:lastRenderedPageBreak/>
+        <w:t>magnitude of these deviations is scaled by the noise intensity</w:t>
       </w:r>
       <w:r>
         <w:rPr>
@@ -1450,21 +1482,7 @@
         <w:rPr>
           <w:rFonts w:ascii="Times New Roman" w:hAnsi="Times New Roman" w:cs="Times New Roman"/>
         </w:rPr>
-        <w:t xml:space="preserve"> has been interpreted as the strength of selection (Simpson 1953, </w:t>
-      </w:r>
-      <w:proofErr w:type="spellStart"/>
-      <w:r>
-        <w:rPr>
-          <w:rFonts w:ascii="Times New Roman" w:hAnsi="Times New Roman" w:cs="Times New Roman"/>
-        </w:rPr>
-        <w:t>Lande</w:t>
-      </w:r>
-      <w:proofErr w:type="spellEnd"/>
-      <w:r>
-        <w:rPr>
-          <w:rFonts w:ascii="Times New Roman" w:hAnsi="Times New Roman" w:cs="Times New Roman"/>
-        </w:rPr>
-        <w:t xml:space="preserve"> 1976, 1980) and </w:t>
+        <w:t xml:space="preserve"> has been interpreted as the strength of selection (Simpson 1953, Lande 1976, 1980) and </w:t>
       </w:r>
       <m:oMath>
         <m:r>
@@ -1717,21 +1735,7 @@
         <w:rPr>
           <w:rFonts w:ascii="Times New Roman" w:hAnsi="Times New Roman" w:cs="Times New Roman"/>
         </w:rPr>
-        <w:t xml:space="preserve">he OU process is an </w:t>
-      </w:r>
-      <w:proofErr w:type="spellStart"/>
-      <w:r>
-        <w:rPr>
-          <w:rFonts w:ascii="Times New Roman" w:hAnsi="Times New Roman" w:cs="Times New Roman"/>
-        </w:rPr>
-        <w:t>Itô</w:t>
-      </w:r>
-      <w:proofErr w:type="spellEnd"/>
-      <w:r>
-        <w:rPr>
-          <w:rFonts w:ascii="Times New Roman" w:hAnsi="Times New Roman" w:cs="Times New Roman"/>
-        </w:rPr>
-        <w:t xml:space="preserve"> </w:t>
+        <w:t xml:space="preserve">he OU process is an Itô </w:t>
       </w:r>
       <w:r>
         <w:rPr>
@@ -1833,7 +1837,6 @@
         </w:rPr>
         <w:t xml:space="preserve"> and implemented in the R-package </w:t>
       </w:r>
-      <w:proofErr w:type="spellStart"/>
       <w:r>
         <w:rPr>
           <w:rFonts w:ascii="Courier New" w:eastAsiaTheme="minorEastAsia" w:hAnsi="Courier New" w:cs="Courier New"/>
@@ -1842,7 +1845,6 @@
         </w:rPr>
         <w:t>OUwie</w:t>
       </w:r>
-      <w:proofErr w:type="spellEnd"/>
       <w:r>
         <w:rPr>
           <w:rFonts w:ascii="Times New Roman" w:eastAsiaTheme="minorEastAsia" w:hAnsi="Times New Roman" w:cs="Times New Roman"/>
@@ -1895,14 +1897,7 @@
         <w:rPr>
           <w:rFonts w:ascii="Times New Roman" w:eastAsiaTheme="minorEastAsia" w:hAnsi="Times New Roman" w:cs="Times New Roman"/>
         </w:rPr>
-        <w:t xml:space="preserve">The derivation of this </w:t>
-      </w:r>
-      <w:r>
-        <w:rPr>
-          <w:rFonts w:ascii="Times New Roman" w:eastAsiaTheme="minorEastAsia" w:hAnsi="Times New Roman" w:cs="Times New Roman"/>
-        </w:rPr>
-        <w:lastRenderedPageBreak/>
-        <w:t xml:space="preserve">model is given in Beaulieu et al. (2012). However, the algorithm used to calculate the likelihood described in Beaulieu et al. (2012) involves matrix inversion - a computationally costly procedure. Therefore, we implement a linear-time computation of the likelihood </w:t>
+        <w:t xml:space="preserve">The derivation of this model is given in Beaulieu et al. (2012). However, the algorithm used to calculate the likelihood described in Beaulieu et al. (2012) involves matrix inversion - a computationally costly procedure. Therefore, we implement a linear-time computation of the likelihood </w:t>
       </w:r>
       <w:r>
         <w:rPr>
@@ -2897,7 +2892,14 @@
         <w:rPr>
           <w:rFonts w:ascii="Times New Roman" w:eastAsiaTheme="minorEastAsia" w:hAnsi="Times New Roman" w:cs="Times New Roman"/>
         </w:rPr>
-        <w:t xml:space="preserve"> (</w:t>
+        <w:t xml:space="preserve"> </w:t>
+      </w:r>
+      <w:r>
+        <w:rPr>
+          <w:rFonts w:ascii="Times New Roman" w:eastAsiaTheme="minorEastAsia" w:hAnsi="Times New Roman" w:cs="Times New Roman"/>
+        </w:rPr>
+        <w:lastRenderedPageBreak/>
+        <w:t>(</w:t>
       </w:r>
       <m:oMath>
         <m:r>
@@ -3106,7 +3108,6 @@
         </w:rPr>
         <w:t xml:space="preserve">apply the function </w:t>
       </w:r>
-      <w:proofErr w:type="spellStart"/>
       <w:r>
         <w:rPr>
           <w:rFonts w:ascii="Courier New" w:eastAsiaTheme="minorEastAsia" w:hAnsi="Courier New" w:cs="Courier New"/>
@@ -3115,7 +3116,6 @@
         </w:rPr>
         <w:t>three.point.compute</w:t>
       </w:r>
-      <w:proofErr w:type="spellEnd"/>
       <w:r>
         <w:rPr>
           <w:rFonts w:ascii="Times New Roman" w:eastAsiaTheme="minorEastAsia" w:hAnsi="Times New Roman" w:cs="Times New Roman"/>
@@ -3130,7 +3130,6 @@
         </w:rPr>
         <w:t xml:space="preserve">from the R-package </w:t>
       </w:r>
-      <w:proofErr w:type="spellStart"/>
       <w:r>
         <w:rPr>
           <w:rFonts w:ascii="Courier New" w:eastAsiaTheme="minorEastAsia" w:hAnsi="Courier New" w:cs="Courier New"/>
@@ -3139,7 +3138,6 @@
         </w:rPr>
         <w:t>phylolm</w:t>
       </w:r>
-      <w:proofErr w:type="spellEnd"/>
       <w:r>
         <w:rPr>
           <w:rFonts w:ascii="Times New Roman" w:eastAsiaTheme="minorEastAsia" w:hAnsi="Times New Roman" w:cs="Times New Roman"/>
@@ -3617,7 +3615,6 @@
         <w:rPr>
           <w:rFonts w:ascii="Times New Roman" w:hAnsi="Times New Roman" w:cs="Times New Roman"/>
         </w:rPr>
-        <w:lastRenderedPageBreak/>
         <w:t>N</w:t>
       </w:r>
       <w:r>
@@ -3762,7 +3759,7 @@
         <w:rPr>
           <w:rFonts w:ascii="Times New Roman" w:eastAsiaTheme="minorEastAsia" w:hAnsi="Times New Roman" w:cs="Times New Roman"/>
         </w:rPr>
-        <w:instrText xml:space="preserve"> ADDIN ZOTERO_ITEM CSL_CITATION {"citationID":"XKTtpRWH","properties":{"formattedCitation":"(Steel and Penny 2000; May and Moore 2020)","plainCitation":"(Steel and Penny 2000; May and Moore 2020)","noteIndex":0},"citationItems":[{"id":184,"uris":["http://zotero.org/users/local/X8CzRyu0/items/MHGRH3E4"],"uri":["http://zotero.org/users/local/X8CzRyu0/items/MHGRH3E4"],"itemData":{"id":184,"type":"article-journal","abstract":"Methods such as maximum parsimony (MP) are frequently criticized as being statistically unsound and not being based on any “model.” On the other hand, advocates of MP claim that maximum likelihood (ML) has some fundamental problems. Here, we explore the connection between the different versions of MP and ML methods, particularly in light of recent theoretical results. We describe links between the two methods—for example, we describe how MP can be regarded as an ML method when there is no common mechanism between sites (such as might occur with morphological data and certain forms of molecular data). In the process, we clarify certain historical points of disagreement between proponents of the two methodologies, including a discussion of several forms of the ML optimality criterion. We also describe some additional results that shed light on how much needs to be assumed about underling models of sequence evolution in order to successfully reconstruct evolutionary trees.","container-title":"Molecular Biology and Evolution","DOI":"10.1093/oxfordjournals.molbev.a026364","ISSN":"0737-4038","issue":"6","journalAbbreviation":"Mol Biol Evol","page":"839-850","source":"academic.oup.com","title":"Parsimony, Likelihood, and the Role of Models in Molecular Phylogenetics","volume":"17","author":[{"family":"Steel","given":"Mike"},{"family":"Penny","given":"David"}],"issued":{"date-parts":[["2000",6,1]]}},"label":"page"},{"id":6781,"uris":["http://zotero.org/users/local/X8CzRyu0/items/JYDG74AJ"],"uri":["http://zotero.org/users/local/X8CzRyu0/items/JYDG74AJ"],"itemData":{"id":6781,"type":"article-journal","abstract":"Abstract.  Understanding how and why rates of character evolution vary across the Tree of Life is central to many evolutionary questions; for example, does the","container-title":"Systematic Biology","DOI":"10.1093/sysbio/syz069","ISSN":"1063-5157","issue":"3","journalAbbreviation":"Syst Biol","language":"en","note":"publisher: Oxford Academic","page":"530-544","source":"academic.oup.com","title":"A Bayesian Approach for Inferring the Impact of a Discrete Character on Rates of Continuous-Character Evolution in the Presence of Background-Rate Variation","volume":"69","author":[{"family":"May","given":"Michael R."},{"family":"Moore","given":"Brian R."}],"issued":{"date-parts":[["2020",5,1]]}},"label":"page"}],"schema":"https://github.com/citation-style-language/schema/raw/master/csl-citation.json"} </w:instrText>
+        <w:instrText xml:space="preserve"> ADDIN ZOTERO_ITEM CSL_CITATION {"citationID":"XKTtpRWH","properties":{"formattedCitation":"(Steel and Penny 2000; May and Moore 2020)","plainCitation":"(Steel and Penny 2000; May and Moore 2020)","dontUpdate":true,"noteIndex":0},"citationItems":[{"id":184,"uris":["http://zotero.org/users/local/X8CzRyu0/items/MHGRH3E4"],"uri":["http://zotero.org/users/local/X8CzRyu0/items/MHGRH3E4"],"itemData":{"id":184,"type":"article-journal","abstract":"Methods such as maximum parsimony (MP) are frequently criticized as being statistically unsound and not being based on any “model.” On the other hand, advocates of MP claim that maximum likelihood (ML) has some fundamental problems. Here, we explore the connection between the different versions of MP and ML methods, particularly in light of recent theoretical results. We describe links between the two methods—for example, we describe how MP can be regarded as an ML method when there is no common mechanism between sites (such as might occur with morphological data and certain forms of molecular data). In the process, we clarify certain historical points of disagreement between proponents of the two methodologies, including a discussion of several forms of the ML optimality criterion. We also describe some additional results that shed light on how much needs to be assumed about underling models of sequence evolution in order to successfully reconstruct evolutionary trees.","container-title":"Molecular Biology and Evolution","DOI":"10.1093/oxfordjournals.molbev.a026364","ISSN":"0737-4038","issue":"6","journalAbbreviation":"Mol Biol Evol","page":"839-850","source":"academic.oup.com","title":"Parsimony, Likelihood, and the Role of Models in Molecular Phylogenetics","volume":"17","author":[{"family":"Steel","given":"Mike"},{"family":"Penny","given":"David"}],"issued":{"date-parts":[["2000",6,1]]}},"label":"page"},{"id":6781,"uris":["http://zotero.org/users/local/X8CzRyu0/items/JYDG74AJ"],"uri":["http://zotero.org/users/local/X8CzRyu0/items/JYDG74AJ"],"itemData":{"id":6781,"type":"article-journal","abstract":"Abstract.  Understanding how and why rates of character evolution vary across the Tree of Life is central to many evolutionary questions; for example, does the","container-title":"Systematic Biology","DOI":"10.1093/sysbio/syz069","ISSN":"1063-5157","issue":"3","journalAbbreviation":"Syst Biol","language":"en","note":"publisher: Oxford Academic","page":"530-544","source":"academic.oup.com","title":"A Bayesian Approach for Inferring the Impact of a Discrete Character on Rates of Continuous-Character Evolution in the Presence of Background-Rate Variation","volume":"69","author":[{"family":"May","given":"Michael R."},{"family":"Moore","given":"Brian R."}],"issued":{"date-parts":[["2020",5,1]]}},"label":"page"}],"schema":"https://github.com/citation-style-language/schema/raw/master/csl-citation.json"} </w:instrText>
       </w:r>
       <w:r>
         <w:rPr>
@@ -4196,6 +4193,7 @@
         <w:rPr>
           <w:rFonts w:ascii="Times New Roman" w:eastAsiaTheme="minorEastAsia" w:hAnsi="Times New Roman" w:cs="Times New Roman"/>
         </w:rPr>
+        <w:lastRenderedPageBreak/>
         <w:t>Instead, t</w:t>
       </w:r>
       <w:r>
@@ -4335,19 +4333,11 @@
         </w:rPr>
         <w:t>-</w:t>
       </w:r>
-      <w:proofErr w:type="spellStart"/>
-      <w:r>
-        <w:rPr>
-          <w:rFonts w:ascii="Times New Roman" w:eastAsiaTheme="minorEastAsia" w:hAnsi="Times New Roman" w:cs="Times New Roman"/>
-        </w:rPr>
-        <w:t>Kolmgorov</w:t>
-      </w:r>
-      <w:proofErr w:type="spellEnd"/>
-      <w:r>
-        <w:rPr>
-          <w:rFonts w:ascii="Times New Roman" w:eastAsiaTheme="minorEastAsia" w:hAnsi="Times New Roman" w:cs="Times New Roman"/>
-        </w:rPr>
-        <w:t xml:space="preserve"> equation to calculate the </w:t>
+      <w:r>
+        <w:rPr>
+          <w:rFonts w:ascii="Times New Roman" w:eastAsiaTheme="minorEastAsia" w:hAnsi="Times New Roman" w:cs="Times New Roman"/>
+        </w:rPr>
+        <w:t xml:space="preserve">Kolmgorov equation to calculate the </w:t>
       </w:r>
       <w:r>
         <w:rPr>
@@ -4622,7 +4612,6 @@
         <w:rPr>
           <w:rFonts w:ascii="Times New Roman" w:eastAsiaTheme="minorEastAsia" w:hAnsi="Times New Roman" w:cs="Times New Roman"/>
         </w:rPr>
-        <w:lastRenderedPageBreak/>
         <w:t xml:space="preserve">where </w:t>
       </w:r>
       <m:oMath>
@@ -5363,7 +5352,14 @@
         <w:rPr>
           <w:rFonts w:ascii="Times New Roman" w:eastAsiaTheme="minorEastAsia" w:hAnsi="Times New Roman" w:cs="Times New Roman"/>
         </w:rPr>
-        <w:t>Our justification for this approximation is that as the length between internodes decreases this approximation improves because the probability of more than a single transition (or no transitions) decrease</w:t>
+        <w:t xml:space="preserve">Our justification for this approximation is that as the length </w:t>
+      </w:r>
+      <w:r>
+        <w:rPr>
+          <w:rFonts w:ascii="Times New Roman" w:eastAsiaTheme="minorEastAsia" w:hAnsi="Times New Roman" w:cs="Times New Roman"/>
+        </w:rPr>
+        <w:lastRenderedPageBreak/>
+        <w:t>between internodes decreases this approximation improves because the probability of more than a single transition (or no transitions) decrease</w:t>
       </w:r>
       <w:r>
         <w:rPr>
@@ -5461,7 +5457,7 @@
         <w:rPr>
           <w:rFonts w:ascii="Times New Roman" w:eastAsiaTheme="minorEastAsia" w:hAnsi="Times New Roman" w:cs="Times New Roman"/>
         </w:rPr>
-        <w:instrText xml:space="preserve"> ADDIN ZOTERO_ITEM CSL_CITATION {"citationID":"QwU3A7Cl","properties":{"formattedCitation":"(Bollback 2006)","plainCitation":"(Bollback 2006)","noteIndex":0},"citationItems":[{"id":6592,"uris":["http://zotero.org/users/local/X8CzRyu0/items/D5PIBDG7"],"uri":["http://zotero.org/users/local/X8CzRyu0/items/D5PIBDG7"],"itemData":{"id":6592,"type":"article-journal","container-title":"BMC bioinformatics","issue":"1","note":"ISBN: 1471-2105\npublisher: BioMed Central","page":"88","title":"SIMMAP: stochastic character mapping of discrete traits on phylogenies","volume":"7","author":[{"family":"Bollback","given":"Jonathan P."}],"issued":{"date-parts":[["2006"]]}}}],"schema":"https://github.com/citation-style-language/schema/raw/master/csl-citation.json"} </w:instrText>
+        <w:instrText xml:space="preserve"> ADDIN ZOTERO_ITEM CSL_CITATION {"citationID":"QwU3A7Cl","properties":{"formattedCitation":"(Bollback 2006)","plainCitation":"(Bollback 2006)","dontUpdate":true,"noteIndex":0},"citationItems":[{"id":6592,"uris":["http://zotero.org/users/local/X8CzRyu0/items/D5PIBDG7"],"uri":["http://zotero.org/users/local/X8CzRyu0/items/D5PIBDG7"],"itemData":{"id":6592,"type":"article-journal","container-title":"BMC bioinformatics","issue":"1","note":"ISBN: 1471-2105\npublisher: BioMed Central","page":"88","title":"SIMMAP: stochastic character mapping of discrete traits on phylogenies","volume":"7","author":[{"family":"Bollback","given":"Jonathan P."}],"issued":{"date-parts":[["2006"]]}}}],"schema":"https://github.com/citation-style-language/schema/raw/master/csl-citation.json"} </w:instrText>
       </w:r>
       <w:r>
         <w:rPr>
@@ -5528,14 +5524,7 @@
         <w:rPr>
           <w:rFonts w:ascii="Times New Roman" w:eastAsiaTheme="minorEastAsia" w:hAnsi="Times New Roman" w:cs="Times New Roman"/>
         </w:rPr>
-        <w:t xml:space="preserve">sampling procedure helps identify high </w:t>
-      </w:r>
-      <w:r>
-        <w:rPr>
-          <w:rFonts w:ascii="Times New Roman" w:eastAsiaTheme="minorEastAsia" w:hAnsi="Times New Roman" w:cs="Times New Roman"/>
-        </w:rPr>
-        <w:lastRenderedPageBreak/>
-        <w:t xml:space="preserve">probability mappings which contribute the most to the overall </w:t>
+        <w:t xml:space="preserve">sampling procedure helps identify high probability mappings which contribute the most to the overall </w:t>
       </w:r>
       <w:r>
         <w:rPr>
@@ -5667,7 +5656,7 @@
         <w:rPr>
           <w:rFonts w:ascii="Times New Roman" w:eastAsiaTheme="minorEastAsia" w:hAnsi="Times New Roman" w:cs="Times New Roman"/>
         </w:rPr>
-        <w:instrText xml:space="preserve"> ADDIN ZOTERO_ITEM CSL_CITATION {"citationID":"g5nzKT47","properties":{"formattedCitation":"(Bollback 2006; Beaulieu et al. 2013)","plainCitation":"(Bollback 2006; Beaulieu et al. 2013)","noteIndex":0},"citationItems":[{"id":6592,"uris":["http://zotero.org/users/local/X8CzRyu0/items/D5PIBDG7"],"uri":["http://zotero.org/users/local/X8CzRyu0/items/D5PIBDG7"],"itemData":{"id":6592,"type":"article-journal","container-title":"BMC bioinformatics","issue":"1","note":"ISBN: 1471-2105\npublisher: BioMed Central","page":"88","title":"SIMMAP: stochastic character mapping of discrete traits on phylogenies","volume":"7","author":[{"family":"Bollback","given":"Jonathan P."}],"issued":{"date-parts":[["2006"]]}},"label":"page"},{"id":6055,"uris":["http://zotero.org/users/local/X8CzRyu0/items/NBPRJGBW"],"uri":["http://zotero.org/users/local/X8CzRyu0/items/NBPRJGBW"],"itemData":{"id":6055,"type":"article-journal","container-title":"Systematic Biology","DOI":"10.1093/sysbio/syt034","ISSN":"1076-836X, 1063-5157","issue":"5","language":"en","page":"725-737","source":"Crossref","title":"Identifying Hidden Rate Changes in the Evolution of a Binary Morphological Character: The Evolution of Plant Habit in Campanulid Angiosperms","title-short":"Identifying Hidden Rate Changes in the Evolution of a Binary Morphological Character","volume":"62","author":[{"family":"Beaulieu","given":"Jeremy M."},{"family":"O'Meara","given":"Brian C."},{"family":"Donoghue","given":"Michael J."}],"issued":{"date-parts":[["2013",9,1]]}},"label":"page"}],"schema":"https://github.com/citation-style-language/schema/raw/master/csl-citation.json"} </w:instrText>
+        <w:instrText xml:space="preserve"> ADDIN ZOTERO_ITEM CSL_CITATION {"citationID":"g5nzKT47","properties":{"formattedCitation":"(Bollback 2006; Beaulieu et al. 2013)","plainCitation":"(Bollback 2006; Beaulieu et al. 2013)","dontUpdate":true,"noteIndex":0},"citationItems":[{"id":6592,"uris":["http://zotero.org/users/local/X8CzRyu0/items/D5PIBDG7"],"uri":["http://zotero.org/users/local/X8CzRyu0/items/D5PIBDG7"],"itemData":{"id":6592,"type":"article-journal","container-title":"BMC bioinformatics","issue":"1","note":"ISBN: 1471-2105\npublisher: BioMed Central","page":"88","title":"SIMMAP: stochastic character mapping of discrete traits on phylogenies","volume":"7","author":[{"family":"Bollback","given":"Jonathan P."}],"issued":{"date-parts":[["2006"]]}},"label":"page"},{"id":6055,"uris":["http://zotero.org/users/local/X8CzRyu0/items/NBPRJGBW"],"uri":["http://zotero.org/users/local/X8CzRyu0/items/NBPRJGBW"],"itemData":{"id":6055,"type":"article-journal","container-title":"Systematic Biology","DOI":"10.1093/sysbio/syt034","ISSN":"1076-836X, 1063-5157","issue":"5","language":"en","page":"725-737","source":"Crossref","title":"Identifying Hidden Rate Changes in the Evolution of a Binary Morphological Character: The Evolution of Plant Habit in Campanulid Angiosperms","title-short":"Identifying Hidden Rate Changes in the Evolution of a Binary Morphological Character","volume":"62","author":[{"family":"Beaulieu","given":"Jeremy M."},{"family":"O'Meara","given":"Brian C."},{"family":"Donoghue","given":"Michael J."}],"issued":{"date-parts":[["2013",9,1]]}},"label":"page"}],"schema":"https://github.com/citation-style-language/schema/raw/master/csl-citation.json"} </w:instrText>
       </w:r>
       <w:r>
         <w:rPr>
@@ -6084,6 +6073,7 @@
           <w:b/>
           <w:bCs/>
         </w:rPr>
+        <w:lastRenderedPageBreak/>
         <w:tab/>
       </w:r>
       <w:r>
@@ -6266,7 +6256,6 @@
         <w:rPr>
           <w:rFonts w:ascii="Times New Roman" w:eastAsiaTheme="minorEastAsia" w:hAnsi="Times New Roman" w:cs="Times New Roman"/>
         </w:rPr>
-        <w:lastRenderedPageBreak/>
         <w:t>create</w:t>
       </w:r>
       <w:r>
@@ -6460,14 +6449,21 @@
           <w:rFonts w:ascii="Times New Roman" w:eastAsiaTheme="minorEastAsia" w:hAnsi="Times New Roman" w:cs="Times New Roman"/>
           <w:u w:val="single"/>
         </w:rPr>
-        <w:t>Simulations</w:t>
+        <w:t>Possible</w:t>
       </w:r>
       <w:r>
         <w:rPr>
           <w:rFonts w:ascii="Times New Roman" w:eastAsiaTheme="minorEastAsia" w:hAnsi="Times New Roman" w:cs="Times New Roman"/>
           <w:u w:val="single"/>
         </w:rPr>
-        <w:t xml:space="preserve"> using hOUwie</w:t>
+        <w:t xml:space="preserve"> hOUwie</w:t>
+      </w:r>
+      <w:r>
+        <w:rPr>
+          <w:rFonts w:ascii="Times New Roman" w:eastAsiaTheme="minorEastAsia" w:hAnsi="Times New Roman" w:cs="Times New Roman"/>
+          <w:u w:val="single"/>
+        </w:rPr>
+        <w:t xml:space="preserve"> models</w:t>
       </w:r>
     </w:p>
     <w:p>
@@ -6481,28 +6477,33 @@
         <w:rPr>
           <w:rFonts w:ascii="Times New Roman" w:eastAsiaTheme="minorEastAsia" w:hAnsi="Times New Roman" w:cs="Times New Roman"/>
         </w:rPr>
+        <w:lastRenderedPageBreak/>
         <w:tab/>
       </w:r>
       <w:r>
         <w:rPr>
           <w:rFonts w:ascii="Times New Roman" w:eastAsiaTheme="minorEastAsia" w:hAnsi="Times New Roman" w:cs="Times New Roman"/>
         </w:rPr>
-        <w:t xml:space="preserve">We evaluated the performance of the hOUwie model </w:t>
-      </w:r>
-      <w:r>
-        <w:rPr>
-          <w:rFonts w:ascii="Times New Roman" w:eastAsiaTheme="minorEastAsia" w:hAnsi="Times New Roman" w:cs="Times New Roman"/>
-        </w:rPr>
-        <w:t xml:space="preserve">as implemented in </w:t>
-      </w:r>
-      <w:proofErr w:type="spellStart"/>
-      <w:r>
-        <w:rPr>
-          <w:rFonts w:ascii="Times New Roman" w:eastAsiaTheme="minorEastAsia" w:hAnsi="Times New Roman" w:cs="Times New Roman"/>
-        </w:rPr>
-        <w:t>OUwie</w:t>
-      </w:r>
-      <w:proofErr w:type="spellEnd"/>
+        <w:t>W</w:t>
+      </w:r>
+      <w:r>
+        <w:rPr>
+          <w:rFonts w:ascii="Times New Roman" w:eastAsiaTheme="minorEastAsia" w:hAnsi="Times New Roman" w:cs="Times New Roman"/>
+        </w:rPr>
+        <w:t xml:space="preserve">e examined </w:t>
+      </w:r>
+      <w:r>
+        <w:rPr>
+          <w:rFonts w:ascii="Times New Roman" w:eastAsiaTheme="minorEastAsia" w:hAnsi="Times New Roman" w:cs="Times New Roman"/>
+        </w:rPr>
+        <w:t>2</w:t>
+      </w:r>
+      <w:r>
+        <w:rPr>
+          <w:rFonts w:ascii="Times New Roman" w:eastAsiaTheme="minorEastAsia" w:hAnsi="Times New Roman" w:cs="Times New Roman"/>
+        </w:rPr>
+        <w:t>2</w:t>
+      </w:r>
       <w:r>
         <w:rPr>
           <w:rFonts w:ascii="Times New Roman" w:eastAsiaTheme="minorEastAsia" w:hAnsi="Times New Roman" w:cs="Times New Roman"/>
@@ -6513,49 +6514,19 @@
         <w:rPr>
           <w:rFonts w:ascii="Times New Roman" w:eastAsiaTheme="minorEastAsia" w:hAnsi="Times New Roman" w:cs="Times New Roman"/>
         </w:rPr>
-        <w:t xml:space="preserve">by simulating </w:t>
-      </w:r>
-      <w:r>
-        <w:rPr>
-          <w:rFonts w:ascii="Times New Roman" w:eastAsiaTheme="minorEastAsia" w:hAnsi="Times New Roman" w:cs="Times New Roman"/>
-        </w:rPr>
-        <w:t xml:space="preserve">a pure birth </w:t>
-      </w:r>
-      <w:r>
-        <w:rPr>
-          <w:rFonts w:ascii="Times New Roman" w:eastAsiaTheme="minorEastAsia" w:hAnsi="Times New Roman" w:cs="Times New Roman"/>
-        </w:rPr>
-        <w:t>phylogenetic tree and datasets with randomly generated parameters</w:t>
-      </w:r>
-      <w:r>
-        <w:rPr>
-          <w:rFonts w:ascii="Times New Roman" w:eastAsiaTheme="minorEastAsia" w:hAnsi="Times New Roman" w:cs="Times New Roman"/>
-        </w:rPr>
-        <w:t xml:space="preserve">. We </w:t>
-      </w:r>
-      <w:r>
-        <w:rPr>
-          <w:rFonts w:ascii="Times New Roman" w:eastAsiaTheme="minorEastAsia" w:hAnsi="Times New Roman" w:cs="Times New Roman"/>
-        </w:rPr>
-        <w:t xml:space="preserve">then estimated the fit and bias of the inferred parameters. </w:t>
-      </w:r>
-      <w:r>
-        <w:rPr>
-          <w:rFonts w:ascii="Times New Roman" w:eastAsiaTheme="minorEastAsia" w:hAnsi="Times New Roman" w:cs="Times New Roman"/>
-        </w:rPr>
-        <w:t xml:space="preserve">Specifically, we examined </w:t>
-      </w:r>
-      <w:r>
-        <w:rPr>
-          <w:rFonts w:ascii="Times New Roman" w:eastAsiaTheme="minorEastAsia" w:hAnsi="Times New Roman" w:cs="Times New Roman"/>
-        </w:rPr>
-        <w:t>2</w:t>
-      </w:r>
-      <w:r>
-        <w:rPr>
-          <w:rFonts w:ascii="Times New Roman" w:eastAsiaTheme="minorEastAsia" w:hAnsi="Times New Roman" w:cs="Times New Roman"/>
-        </w:rPr>
-        <w:t>2</w:t>
+        <w:t xml:space="preserve">possible hOUwie </w:t>
+      </w:r>
+      <w:r>
+        <w:rPr>
+          <w:rFonts w:ascii="Times New Roman" w:eastAsiaTheme="minorEastAsia" w:hAnsi="Times New Roman" w:cs="Times New Roman"/>
+        </w:rPr>
+        <w:t>model</w:t>
+      </w:r>
+      <w:r>
+        <w:rPr>
+          <w:rFonts w:ascii="Times New Roman" w:eastAsiaTheme="minorEastAsia" w:hAnsi="Times New Roman" w:cs="Times New Roman"/>
+        </w:rPr>
+        <w:t xml:space="preserve"> structures for a binary discrete character. We assumed that transitions between the observed</w:t>
       </w:r>
       <w:r>
         <w:rPr>
@@ -6567,19 +6538,7 @@
         <w:rPr>
           <w:rFonts w:ascii="Times New Roman" w:eastAsiaTheme="minorEastAsia" w:hAnsi="Times New Roman" w:cs="Times New Roman"/>
         </w:rPr>
-        <w:t xml:space="preserve">possible hOUwie </w:t>
-      </w:r>
-      <w:r>
-        <w:rPr>
-          <w:rFonts w:ascii="Times New Roman" w:eastAsiaTheme="minorEastAsia" w:hAnsi="Times New Roman" w:cs="Times New Roman"/>
-        </w:rPr>
-        <w:t>model</w:t>
-      </w:r>
-      <w:r>
-        <w:rPr>
-          <w:rFonts w:ascii="Times New Roman" w:eastAsiaTheme="minorEastAsia" w:hAnsi="Times New Roman" w:cs="Times New Roman"/>
-        </w:rPr>
-        <w:t xml:space="preserve"> structures for a binary discrete character. We assumed that transitions between the observed</w:t>
+        <w:t>characters were equal although, when hidden states were included, different hidden states were allowed to have different rates.</w:t>
       </w:r>
       <w:r>
         <w:rPr>
@@ -6591,7 +6550,103 @@
         <w:rPr>
           <w:rFonts w:ascii="Times New Roman" w:eastAsiaTheme="minorEastAsia" w:hAnsi="Times New Roman" w:cs="Times New Roman"/>
         </w:rPr>
-        <w:t>characters were equal although, when hidden states were included, different hidden states were allowed to have different rates.</w:t>
+        <w:t xml:space="preserve">The model structures allowable in hOUwie are a generalized form of those allowed in OUwie and now include models in which only alpha varies (OU1A), only sigma varies (OU1S), and combinations of an OU and BM process (OUBM). </w:t>
+      </w:r>
+      <w:r>
+        <w:rPr>
+          <w:rFonts w:ascii="Times New Roman" w:eastAsiaTheme="minorEastAsia" w:hAnsi="Times New Roman" w:cs="Times New Roman"/>
+        </w:rPr>
+        <w:t xml:space="preserve">The model structures range from completely character dependent to character independent. </w:t>
+      </w:r>
+      <w:r>
+        <w:rPr>
+          <w:rFonts w:ascii="Times New Roman" w:eastAsiaTheme="minorEastAsia" w:hAnsi="Times New Roman" w:cs="Times New Roman"/>
+        </w:rPr>
+        <w:t xml:space="preserve">Character dependent </w:t>
+      </w:r>
+      <w:r>
+        <w:rPr>
+          <w:rFonts w:ascii="Times New Roman" w:eastAsiaTheme="minorEastAsia" w:hAnsi="Times New Roman" w:cs="Times New Roman"/>
+        </w:rPr>
+        <w:t xml:space="preserve">(CD) </w:t>
+      </w:r>
+      <w:r>
+        <w:rPr>
+          <w:rFonts w:ascii="Times New Roman" w:eastAsiaTheme="minorEastAsia" w:hAnsi="Times New Roman" w:cs="Times New Roman"/>
+        </w:rPr>
+        <w:t xml:space="preserve">models are models </w:t>
+      </w:r>
+      <w:r>
+        <w:rPr>
+          <w:rFonts w:ascii="Times New Roman" w:eastAsiaTheme="minorEastAsia" w:hAnsi="Times New Roman" w:cs="Times New Roman"/>
+        </w:rPr>
+        <w:t xml:space="preserve">in </w:t>
+      </w:r>
+      <w:r>
+        <w:rPr>
+          <w:rFonts w:ascii="Times New Roman" w:eastAsiaTheme="minorEastAsia" w:hAnsi="Times New Roman" w:cs="Times New Roman"/>
+        </w:rPr>
+        <w:t>which any OU parameter differs between observed state</w:t>
+      </w:r>
+      <w:r>
+        <w:rPr>
+          <w:rFonts w:ascii="Times New Roman" w:eastAsiaTheme="minorEastAsia" w:hAnsi="Times New Roman" w:cs="Times New Roman"/>
+        </w:rPr>
+        <w:t xml:space="preserve">, while </w:t>
+      </w:r>
+      <w:r>
+        <w:rPr>
+          <w:rFonts w:ascii="Times New Roman" w:eastAsiaTheme="minorEastAsia" w:hAnsi="Times New Roman" w:cs="Times New Roman"/>
+        </w:rPr>
+        <w:t>character independent model</w:t>
+      </w:r>
+      <w:r>
+        <w:rPr>
+          <w:rFonts w:ascii="Times New Roman" w:eastAsiaTheme="minorEastAsia" w:hAnsi="Times New Roman" w:cs="Times New Roman"/>
+        </w:rPr>
+        <w:t xml:space="preserve">s test whether observed states can be </w:t>
+      </w:r>
+      <w:r>
+        <w:rPr>
+          <w:rFonts w:ascii="Times New Roman" w:eastAsiaTheme="minorEastAsia" w:hAnsi="Times New Roman" w:cs="Times New Roman"/>
+        </w:rPr>
+        <w:t>described</w:t>
+      </w:r>
+      <w:r>
+        <w:rPr>
+          <w:rFonts w:ascii="Times New Roman" w:eastAsiaTheme="minorEastAsia" w:hAnsi="Times New Roman" w:cs="Times New Roman"/>
+        </w:rPr>
+        <w:t xml:space="preserve"> by the same parameters</w:t>
+      </w:r>
+      <w:r>
+        <w:rPr>
+          <w:rFonts w:ascii="Times New Roman" w:eastAsiaTheme="minorEastAsia" w:hAnsi="Times New Roman" w:cs="Times New Roman"/>
+        </w:rPr>
+        <w:t xml:space="preserve">. </w:t>
+      </w:r>
+      <w:r>
+        <w:rPr>
+          <w:rFonts w:ascii="Times New Roman" w:eastAsiaTheme="minorEastAsia" w:hAnsi="Times New Roman" w:cs="Times New Roman"/>
+        </w:rPr>
+        <w:t xml:space="preserve">There are two types of character independent model. </w:t>
+      </w:r>
+      <w:r>
+        <w:rPr>
+          <w:rFonts w:ascii="Times New Roman" w:eastAsiaTheme="minorEastAsia" w:hAnsi="Times New Roman" w:cs="Times New Roman"/>
+        </w:rPr>
+        <w:t>F</w:t>
+      </w:r>
+      <w:r>
+        <w:rPr>
+          <w:rFonts w:ascii="Times New Roman" w:eastAsiaTheme="minorEastAsia" w:hAnsi="Times New Roman" w:cs="Times New Roman"/>
+        </w:rPr>
+        <w:t>irst</w:t>
+      </w:r>
+      <w:r>
+        <w:rPr>
+          <w:rFonts w:ascii="Times New Roman" w:eastAsiaTheme="minorEastAsia" w:hAnsi="Times New Roman" w:cs="Times New Roman"/>
+        </w:rPr>
+        <w:t>,</w:t>
       </w:r>
       <w:r>
         <w:rPr>
@@ -6603,94 +6658,19 @@
         <w:rPr>
           <w:rFonts w:ascii="Times New Roman" w:eastAsiaTheme="minorEastAsia" w:hAnsi="Times New Roman" w:cs="Times New Roman"/>
         </w:rPr>
-        <w:t xml:space="preserve">The model structures allowable in hOUwie are a generalized form of those allowed in </w:t>
-      </w:r>
-      <w:proofErr w:type="spellStart"/>
-      <w:r>
-        <w:rPr>
-          <w:rFonts w:ascii="Times New Roman" w:eastAsiaTheme="minorEastAsia" w:hAnsi="Times New Roman" w:cs="Times New Roman"/>
-        </w:rPr>
-        <w:t>OUwie</w:t>
-      </w:r>
-      <w:proofErr w:type="spellEnd"/>
-      <w:r>
-        <w:rPr>
-          <w:rFonts w:ascii="Times New Roman" w:eastAsiaTheme="minorEastAsia" w:hAnsi="Times New Roman" w:cs="Times New Roman"/>
-        </w:rPr>
-        <w:t xml:space="preserve"> and now include models in which only alpha varies (OU1A), only sigma varies (OU1S), and combinations of an OU and BM process (OUBM). </w:t>
-      </w:r>
-      <w:r>
-        <w:rPr>
-          <w:rFonts w:ascii="Times New Roman" w:eastAsiaTheme="minorEastAsia" w:hAnsi="Times New Roman" w:cs="Times New Roman"/>
-        </w:rPr>
-        <w:t xml:space="preserve">The model structures range from completely character dependent to character independent. </w:t>
-      </w:r>
-      <w:r>
-        <w:rPr>
-          <w:rFonts w:ascii="Times New Roman" w:eastAsiaTheme="minorEastAsia" w:hAnsi="Times New Roman" w:cs="Times New Roman"/>
-        </w:rPr>
-        <w:t xml:space="preserve">Character </w:t>
-      </w:r>
-      <w:r>
-        <w:rPr>
-          <w:rFonts w:ascii="Times New Roman" w:eastAsiaTheme="minorEastAsia" w:hAnsi="Times New Roman" w:cs="Times New Roman"/>
-        </w:rPr>
-        <w:lastRenderedPageBreak/>
-        <w:t xml:space="preserve">dependent </w:t>
-      </w:r>
-      <w:r>
-        <w:rPr>
-          <w:rFonts w:ascii="Times New Roman" w:eastAsiaTheme="minorEastAsia" w:hAnsi="Times New Roman" w:cs="Times New Roman"/>
-        </w:rPr>
-        <w:t xml:space="preserve">(CD) </w:t>
-      </w:r>
-      <w:r>
-        <w:rPr>
-          <w:rFonts w:ascii="Times New Roman" w:eastAsiaTheme="minorEastAsia" w:hAnsi="Times New Roman" w:cs="Times New Roman"/>
-        </w:rPr>
-        <w:t xml:space="preserve">models are models </w:t>
-      </w:r>
-      <w:r>
-        <w:rPr>
-          <w:rFonts w:ascii="Times New Roman" w:eastAsiaTheme="minorEastAsia" w:hAnsi="Times New Roman" w:cs="Times New Roman"/>
-        </w:rPr>
-        <w:t xml:space="preserve">in </w:t>
-      </w:r>
-      <w:r>
-        <w:rPr>
-          <w:rFonts w:ascii="Times New Roman" w:eastAsiaTheme="minorEastAsia" w:hAnsi="Times New Roman" w:cs="Times New Roman"/>
-        </w:rPr>
-        <w:t>which any OU parameter differs between observed state</w:t>
-      </w:r>
-      <w:r>
-        <w:rPr>
-          <w:rFonts w:ascii="Times New Roman" w:eastAsiaTheme="minorEastAsia" w:hAnsi="Times New Roman" w:cs="Times New Roman"/>
-        </w:rPr>
-        <w:t xml:space="preserve">, while </w:t>
-      </w:r>
-      <w:r>
-        <w:rPr>
-          <w:rFonts w:ascii="Times New Roman" w:eastAsiaTheme="minorEastAsia" w:hAnsi="Times New Roman" w:cs="Times New Roman"/>
-        </w:rPr>
-        <w:t>character independent model</w:t>
-      </w:r>
-      <w:r>
-        <w:rPr>
-          <w:rFonts w:ascii="Times New Roman" w:eastAsiaTheme="minorEastAsia" w:hAnsi="Times New Roman" w:cs="Times New Roman"/>
-        </w:rPr>
-        <w:t xml:space="preserve">s test whether observed states can be </w:t>
-      </w:r>
-      <w:r>
-        <w:rPr>
-          <w:rFonts w:ascii="Times New Roman" w:eastAsiaTheme="minorEastAsia" w:hAnsi="Times New Roman" w:cs="Times New Roman"/>
-        </w:rPr>
-        <w:t>described</w:t>
-      </w:r>
-      <w:r>
-        <w:rPr>
-          <w:rFonts w:ascii="Times New Roman" w:eastAsiaTheme="minorEastAsia" w:hAnsi="Times New Roman" w:cs="Times New Roman"/>
-        </w:rPr>
-        <w:t xml:space="preserve"> by the same parameters</w:t>
+        <w:t xml:space="preserve">character independent models include structures </w:t>
+      </w:r>
+      <w:r>
+        <w:rPr>
+          <w:rFonts w:ascii="Times New Roman" w:eastAsiaTheme="minorEastAsia" w:hAnsi="Times New Roman" w:cs="Times New Roman"/>
+        </w:rPr>
+        <w:t>where there are no differences between any OU parameters (CID)</w:t>
+      </w:r>
+      <w:r>
+        <w:rPr>
+          <w:rFonts w:ascii="Times New Roman" w:eastAsiaTheme="minorEastAsia" w:hAnsi="Times New Roman" w:cs="Times New Roman"/>
+        </w:rPr>
+        <w:t>. Under this model the entire evolutionary history of the clade can be described by a single alpha, sigma, and optimum value</w:t>
       </w:r>
       <w:r>
         <w:rPr>
@@ -6702,49 +6682,25 @@
         <w:rPr>
           <w:rFonts w:ascii="Times New Roman" w:eastAsiaTheme="minorEastAsia" w:hAnsi="Times New Roman" w:cs="Times New Roman"/>
         </w:rPr>
-        <w:t xml:space="preserve">There are two types of character independent model. </w:t>
-      </w:r>
-      <w:r>
-        <w:rPr>
-          <w:rFonts w:ascii="Times New Roman" w:eastAsiaTheme="minorEastAsia" w:hAnsi="Times New Roman" w:cs="Times New Roman"/>
-        </w:rPr>
-        <w:t>F</w:t>
-      </w:r>
-      <w:r>
-        <w:rPr>
-          <w:rFonts w:ascii="Times New Roman" w:eastAsiaTheme="minorEastAsia" w:hAnsi="Times New Roman" w:cs="Times New Roman"/>
-        </w:rPr>
-        <w:t>irst</w:t>
-      </w:r>
-      <w:r>
-        <w:rPr>
-          <w:rFonts w:ascii="Times New Roman" w:eastAsiaTheme="minorEastAsia" w:hAnsi="Times New Roman" w:cs="Times New Roman"/>
-        </w:rPr>
-        <w:t>,</w:t>
-      </w:r>
-      <w:r>
-        <w:rPr>
-          <w:rFonts w:ascii="Times New Roman" w:eastAsiaTheme="minorEastAsia" w:hAnsi="Times New Roman" w:cs="Times New Roman"/>
-        </w:rPr>
-        <w:t xml:space="preserve"> </w:t>
-      </w:r>
-      <w:r>
-        <w:rPr>
-          <w:rFonts w:ascii="Times New Roman" w:eastAsiaTheme="minorEastAsia" w:hAnsi="Times New Roman" w:cs="Times New Roman"/>
-        </w:rPr>
-        <w:t xml:space="preserve">character independent models include structures </w:t>
-      </w:r>
-      <w:r>
-        <w:rPr>
-          <w:rFonts w:ascii="Times New Roman" w:eastAsiaTheme="minorEastAsia" w:hAnsi="Times New Roman" w:cs="Times New Roman"/>
-        </w:rPr>
-        <w:t>where there are no differences between any OU parameters (CID)</w:t>
-      </w:r>
-      <w:r>
-        <w:rPr>
-          <w:rFonts w:ascii="Times New Roman" w:eastAsiaTheme="minorEastAsia" w:hAnsi="Times New Roman" w:cs="Times New Roman"/>
-        </w:rPr>
-        <w:t>. Under this model the entire evolutionary history of the clade can be described by a single alpha, sigma, and optimum value</w:t>
+        <w:t xml:space="preserve">To combat this potentially unrealistic assumption we introduce a character independent model which allows for differences in the OU parameters to depend upon an unobserved hidden state (CID+). This </w:t>
+      </w:r>
+      <w:r>
+        <w:rPr>
+          <w:rFonts w:ascii="Times New Roman" w:eastAsiaTheme="minorEastAsia" w:hAnsi="Times New Roman" w:cs="Times New Roman"/>
+        </w:rPr>
+        <w:t xml:space="preserve">addition </w:t>
+      </w:r>
+      <w:r>
+        <w:rPr>
+          <w:rFonts w:ascii="Times New Roman" w:eastAsiaTheme="minorEastAsia" w:hAnsi="Times New Roman" w:cs="Times New Roman"/>
+        </w:rPr>
+        <w:t xml:space="preserve">allows for heterogeneity within the evolutionary process without the necessity of it being linked to a focal trait. </w:t>
+      </w:r>
+      <w:r>
+        <w:rPr>
+          <w:rFonts w:ascii="Times New Roman" w:eastAsiaTheme="minorEastAsia" w:hAnsi="Times New Roman" w:cs="Times New Roman"/>
+        </w:rPr>
+        <w:t>In total we examine 22 unique model structures (2 CID, 10 CD, and 10CID+)</w:t>
       </w:r>
       <w:r>
         <w:rPr>
@@ -6752,35 +6708,21 @@
         </w:rPr>
         <w:t xml:space="preserve">. </w:t>
       </w:r>
-      <w:r>
-        <w:rPr>
-          <w:rFonts w:ascii="Times New Roman" w:eastAsiaTheme="minorEastAsia" w:hAnsi="Times New Roman" w:cs="Times New Roman"/>
-        </w:rPr>
-        <w:t xml:space="preserve">To combat this potentially unrealistic assumption we introduce a character independent model which allows for differences in the OU parameters to depend upon an unobserved hidden state (CID+). This </w:t>
-      </w:r>
-      <w:r>
-        <w:rPr>
-          <w:rFonts w:ascii="Times New Roman" w:eastAsiaTheme="minorEastAsia" w:hAnsi="Times New Roman" w:cs="Times New Roman"/>
-        </w:rPr>
-        <w:t xml:space="preserve">addition </w:t>
-      </w:r>
-      <w:r>
-        <w:rPr>
-          <w:rFonts w:ascii="Times New Roman" w:eastAsiaTheme="minorEastAsia" w:hAnsi="Times New Roman" w:cs="Times New Roman"/>
-        </w:rPr>
-        <w:t xml:space="preserve">allows for heterogeneity within the evolutionary process without the necessity of it being linked to a focal trait. </w:t>
-      </w:r>
-      <w:r>
-        <w:rPr>
-          <w:rFonts w:ascii="Times New Roman" w:eastAsiaTheme="minorEastAsia" w:hAnsi="Times New Roman" w:cs="Times New Roman"/>
-        </w:rPr>
-        <w:t>In total we examine 22 unique model structures (2 CID, 10 CD, and 10CID+)</w:t>
-      </w:r>
-      <w:r>
-        <w:rPr>
-          <w:rFonts w:ascii="Times New Roman" w:eastAsiaTheme="minorEastAsia" w:hAnsi="Times New Roman" w:cs="Times New Roman"/>
-        </w:rPr>
-        <w:t xml:space="preserve">. </w:t>
+    </w:p>
+    <w:p>
+      <w:pPr>
+        <w:spacing w:line="480" w:lineRule="auto"/>
+        <w:rPr>
+          <w:rFonts w:ascii="Times New Roman" w:eastAsiaTheme="minorEastAsia" w:hAnsi="Times New Roman" w:cs="Times New Roman"/>
+          <w:u w:val="single"/>
+        </w:rPr>
+      </w:pPr>
+      <w:r>
+        <w:rPr>
+          <w:rFonts w:ascii="Times New Roman" w:eastAsiaTheme="minorEastAsia" w:hAnsi="Times New Roman" w:cs="Times New Roman"/>
+          <w:u w:val="single"/>
+        </w:rPr>
+        <w:t>Simulation study</w:t>
       </w:r>
     </w:p>
     <w:p>
@@ -6795,73 +6737,31 @@
         <w:rPr>
           <w:rFonts w:ascii="Times New Roman" w:eastAsiaTheme="minorEastAsia" w:hAnsi="Times New Roman" w:cs="Times New Roman"/>
         </w:rPr>
-        <w:t>Each time a dataset is generated, we sample the set of parameters from uniform distributions. The discrete transition rate is sampled between 0.01 and 1</w:t>
-      </w:r>
-      <w:r>
-        <w:rPr>
-          <w:rFonts w:ascii="Times New Roman" w:eastAsiaTheme="minorEastAsia" w:hAnsi="Times New Roman" w:cs="Times New Roman"/>
-        </w:rPr>
-        <w:t xml:space="preserve"> (</w:t>
-      </w:r>
-      <w:r>
-        <w:rPr>
-          <w:rFonts w:ascii="Times New Roman" w:eastAsiaTheme="minorEastAsia" w:hAnsi="Times New Roman" w:cs="Times New Roman"/>
-          <w:b/>
-          <w:bCs/>
-          <w:u w:val="single"/>
-        </w:rPr>
-        <w:t>x</w:t>
-      </w:r>
-      <w:r>
-        <w:rPr>
-          <w:rFonts w:ascii="Times New Roman" w:eastAsiaTheme="minorEastAsia" w:hAnsi="Times New Roman" w:cs="Times New Roman"/>
-        </w:rPr>
-        <w:t xml:space="preserve"> number of transitions)</w:t>
-      </w:r>
-      <w:r>
-        <w:rPr>
-          <w:rFonts w:ascii="Times New Roman" w:eastAsiaTheme="minorEastAsia" w:hAnsi="Times New Roman" w:cs="Times New Roman"/>
-        </w:rPr>
-        <w:t>, alpha is sampled between 0.5 and 4</w:t>
-      </w:r>
-      <w:r>
-        <w:rPr>
-          <w:rFonts w:ascii="Times New Roman" w:eastAsiaTheme="minorEastAsia" w:hAnsi="Times New Roman" w:cs="Times New Roman"/>
-        </w:rPr>
-        <w:t xml:space="preserve"> (phylogenetic half-life of </w:t>
-      </w:r>
-      <w:r>
-        <w:rPr>
-          <w:rFonts w:ascii="Times New Roman" w:eastAsiaTheme="minorEastAsia" w:hAnsi="Times New Roman" w:cs="Times New Roman"/>
-          <w:b/>
-          <w:bCs/>
-          <w:u w:val="single"/>
-        </w:rPr>
-        <w:t>y</w:t>
-      </w:r>
-      <w:r>
-        <w:rPr>
-          <w:rFonts w:ascii="Times New Roman" w:eastAsiaTheme="minorEastAsia" w:hAnsi="Times New Roman" w:cs="Times New Roman"/>
-        </w:rPr>
-        <w:t>)</w:t>
-      </w:r>
-      <w:r>
-        <w:rPr>
-          <w:rFonts w:ascii="Times New Roman" w:eastAsiaTheme="minorEastAsia" w:hAnsi="Times New Roman" w:cs="Times New Roman"/>
-        </w:rPr>
-        <w:t xml:space="preserve">, sigma is sampled between 0.5 and 2, theta is sampled between 10 and 20. </w:t>
-      </w:r>
-      <w:r>
-        <w:rPr>
-          <w:rFonts w:ascii="Times New Roman" w:eastAsiaTheme="minorEastAsia" w:hAnsi="Times New Roman" w:cs="Times New Roman"/>
-        </w:rPr>
-        <w:t xml:space="preserve">Although this </w:t>
-      </w:r>
-      <w:r>
-        <w:rPr>
-          <w:rFonts w:ascii="Times New Roman" w:eastAsiaTheme="minorEastAsia" w:hAnsi="Times New Roman" w:cs="Times New Roman"/>
-        </w:rPr>
-        <w:t>protocol</w:t>
+        <w:t xml:space="preserve">We evaluated the performance of the hOUwie model </w:t>
+      </w:r>
+      <w:r>
+        <w:rPr>
+          <w:rFonts w:ascii="Times New Roman" w:eastAsiaTheme="minorEastAsia" w:hAnsi="Times New Roman" w:cs="Times New Roman"/>
+        </w:rPr>
+        <w:t>using a</w:t>
+      </w:r>
+      <w:r>
+        <w:rPr>
+          <w:rFonts w:ascii="Times New Roman" w:eastAsiaTheme="minorEastAsia" w:hAnsi="Times New Roman" w:cs="Times New Roman"/>
+        </w:rPr>
+        <w:t xml:space="preserve"> simulat</w:t>
+      </w:r>
+      <w:r>
+        <w:rPr>
+          <w:rFonts w:ascii="Times New Roman" w:eastAsiaTheme="minorEastAsia" w:hAnsi="Times New Roman" w:cs="Times New Roman"/>
+        </w:rPr>
+        <w:t xml:space="preserve">ed phylogenetic dataset. For each dataset, we simulated a </w:t>
+      </w:r>
+      <w:r>
+        <w:rPr>
+          <w:rFonts w:ascii="Times New Roman" w:eastAsiaTheme="minorEastAsia" w:hAnsi="Times New Roman" w:cs="Times New Roman"/>
+        </w:rPr>
+        <w:t>pure</w:t>
       </w:r>
       <w:r>
         <w:rPr>
@@ -6873,31 +6773,13 @@
         <w:rPr>
           <w:rFonts w:ascii="Times New Roman" w:eastAsiaTheme="minorEastAsia" w:hAnsi="Times New Roman" w:cs="Times New Roman"/>
         </w:rPr>
-        <w:t xml:space="preserve">can allow us to examine </w:t>
-      </w:r>
-      <w:r>
-        <w:rPr>
-          <w:rFonts w:ascii="Times New Roman" w:eastAsiaTheme="minorEastAsia" w:hAnsi="Times New Roman" w:cs="Times New Roman"/>
-        </w:rPr>
-        <w:t xml:space="preserve">a wide range of parameter values, it does not lend itself to tests of whether the generating model is the best fitting model. This is because it is possible that </w:t>
-      </w:r>
-      <w:r>
-        <w:rPr>
-          <w:rFonts w:ascii="Times New Roman" w:eastAsiaTheme="minorEastAsia" w:hAnsi="Times New Roman" w:cs="Times New Roman"/>
-        </w:rPr>
-        <w:t xml:space="preserve">when simulating under a </w:t>
-      </w:r>
-      <w:r>
-        <w:rPr>
-          <w:rFonts w:ascii="Times New Roman" w:eastAsiaTheme="minorEastAsia" w:hAnsi="Times New Roman" w:cs="Times New Roman"/>
-        </w:rPr>
-        <w:t xml:space="preserve">particular model </w:t>
-      </w:r>
-      <w:r>
-        <w:rPr>
-          <w:rFonts w:ascii="Times New Roman" w:eastAsiaTheme="minorEastAsia" w:hAnsi="Times New Roman" w:cs="Times New Roman"/>
-        </w:rPr>
-        <w:t>structure,</w:t>
+        <w:t xml:space="preserve">birth phylogenetic tree </w:t>
+      </w:r>
+      <w:r>
+        <w:rPr>
+          <w:rFonts w:ascii="Times New Roman" w:eastAsiaTheme="minorEastAsia" w:hAnsi="Times New Roman" w:cs="Times New Roman"/>
+        </w:rPr>
+        <w:t>with</w:t>
       </w:r>
       <w:r>
         <w:rPr>
@@ -6905,354 +6787,416 @@
         </w:rPr>
         <w:t xml:space="preserve"> </w:t>
       </w:r>
-      <w:r>
-        <w:rPr>
-          <w:rFonts w:ascii="Times New Roman" w:eastAsiaTheme="minorEastAsia" w:hAnsi="Times New Roman" w:cs="Times New Roman"/>
-        </w:rPr>
-        <w:t xml:space="preserve">we sample parameters that are more </w:t>
-      </w:r>
-      <w:r>
-        <w:rPr>
-          <w:rFonts w:ascii="Times New Roman" w:eastAsiaTheme="minorEastAsia" w:hAnsi="Times New Roman" w:cs="Times New Roman"/>
-        </w:rPr>
-        <w:t>consistent</w:t>
-      </w:r>
-      <w:r>
-        <w:rPr>
-          <w:rFonts w:ascii="Times New Roman" w:eastAsiaTheme="minorEastAsia" w:hAnsi="Times New Roman" w:cs="Times New Roman"/>
-        </w:rPr>
-        <w:t xml:space="preserve"> with a different model structure</w:t>
-      </w:r>
-      <w:r>
-        <w:rPr>
-          <w:rFonts w:ascii="Times New Roman" w:eastAsiaTheme="minorEastAsia" w:hAnsi="Times New Roman" w:cs="Times New Roman"/>
-        </w:rPr>
-        <w:t xml:space="preserve">. </w:t>
-      </w:r>
-      <w:r>
-        <w:rPr>
-          <w:rFonts w:ascii="Times New Roman" w:eastAsiaTheme="minorEastAsia" w:hAnsi="Times New Roman" w:cs="Times New Roman"/>
-        </w:rPr>
-        <w:t xml:space="preserve">For example, </w:t>
-      </w:r>
-      <w:r>
-        <w:rPr>
-          <w:rFonts w:ascii="Times New Roman" w:eastAsiaTheme="minorEastAsia" w:hAnsi="Times New Roman" w:cs="Times New Roman"/>
-        </w:rPr>
-        <w:t>our</w:t>
-      </w:r>
-      <w:r>
-        <w:rPr>
-          <w:rFonts w:ascii="Times New Roman" w:eastAsiaTheme="minorEastAsia" w:hAnsi="Times New Roman" w:cs="Times New Roman"/>
-        </w:rPr>
-        <w:t xml:space="preserve"> generating </w:t>
-      </w:r>
-      <w:r>
-        <w:rPr>
-          <w:rFonts w:ascii="Times New Roman" w:eastAsiaTheme="minorEastAsia" w:hAnsi="Times New Roman" w:cs="Times New Roman"/>
-        </w:rPr>
-        <w:t xml:space="preserve">model </w:t>
-      </w:r>
-      <w:r>
-        <w:rPr>
-          <w:rFonts w:ascii="Times New Roman" w:eastAsiaTheme="minorEastAsia" w:hAnsi="Times New Roman" w:cs="Times New Roman"/>
-        </w:rPr>
-        <w:t xml:space="preserve">could be that </w:t>
-      </w:r>
-      <w:r>
-        <w:rPr>
-          <w:rFonts w:ascii="Times New Roman" w:eastAsiaTheme="minorEastAsia" w:hAnsi="Times New Roman" w:cs="Times New Roman"/>
-        </w:rPr>
-        <w:t xml:space="preserve">theta differs depending upon the discrete state, but when the theta parameters were </w:t>
-      </w:r>
-      <w:r>
-        <w:rPr>
-          <w:rFonts w:ascii="Times New Roman" w:eastAsiaTheme="minorEastAsia" w:hAnsi="Times New Roman" w:cs="Times New Roman"/>
-        </w:rPr>
-        <w:t>sampled,</w:t>
-      </w:r>
-      <w:r>
-        <w:rPr>
-          <w:rFonts w:ascii="Times New Roman" w:eastAsiaTheme="minorEastAsia" w:hAnsi="Times New Roman" w:cs="Times New Roman"/>
-        </w:rPr>
-        <w:t xml:space="preserve"> they were nearly identical </w:t>
-      </w:r>
-      <w:r>
-        <w:rPr>
-          <w:rFonts w:ascii="Times New Roman" w:eastAsiaTheme="minorEastAsia" w:hAnsi="Times New Roman" w:cs="Times New Roman"/>
-        </w:rPr>
-        <w:t xml:space="preserve">(there is additional uncertainty in this interpretation since there is no guarantee that a model generated by OU1 will produce a dataset where that is the best fit). </w:t>
-      </w:r>
-      <w:r>
-        <w:rPr>
-          <w:rFonts w:ascii="Times New Roman" w:eastAsiaTheme="minorEastAsia" w:hAnsi="Times New Roman" w:cs="Times New Roman"/>
-        </w:rPr>
-        <w:t xml:space="preserve">To combat this </w:t>
-      </w:r>
-      <w:r>
-        <w:rPr>
-          <w:rFonts w:ascii="Times New Roman" w:eastAsiaTheme="minorEastAsia" w:hAnsi="Times New Roman" w:cs="Times New Roman"/>
-        </w:rPr>
-        <w:t>problem,</w:t>
-      </w:r>
-      <w:r>
-        <w:rPr>
-          <w:rFonts w:ascii="Times New Roman" w:eastAsiaTheme="minorEastAsia" w:hAnsi="Times New Roman" w:cs="Times New Roman"/>
-        </w:rPr>
-        <w:t xml:space="preserve"> we </w:t>
-      </w:r>
-      <w:r>
-        <w:rPr>
-          <w:rFonts w:ascii="Times New Roman" w:eastAsiaTheme="minorEastAsia" w:hAnsi="Times New Roman" w:cs="Times New Roman"/>
-        </w:rPr>
-        <w:t xml:space="preserve">focus our simulation summarization on </w:t>
-      </w:r>
-      <w:r>
-        <w:rPr>
-          <w:rFonts w:ascii="Times New Roman" w:eastAsiaTheme="minorEastAsia" w:hAnsi="Times New Roman" w:cs="Times New Roman"/>
-        </w:rPr>
-        <w:t xml:space="preserve">parameter estimates </w:t>
-      </w:r>
-      <w:r>
-        <w:rPr>
-          <w:rFonts w:ascii="Times New Roman" w:eastAsiaTheme="minorEastAsia" w:hAnsi="Times New Roman" w:cs="Times New Roman"/>
-        </w:rPr>
-        <w:t xml:space="preserve">rather </w:t>
-      </w:r>
-      <w:r>
-        <w:rPr>
-          <w:rFonts w:ascii="Times New Roman" w:eastAsiaTheme="minorEastAsia" w:hAnsi="Times New Roman" w:cs="Times New Roman"/>
-        </w:rPr>
-        <w:t xml:space="preserve">than specific models. </w:t>
-      </w:r>
-      <w:r>
-        <w:rPr>
-          <w:rFonts w:ascii="Times New Roman" w:eastAsiaTheme="minorEastAsia" w:hAnsi="Times New Roman" w:cs="Times New Roman"/>
-        </w:rPr>
-        <w:t>To this end</w:t>
-      </w:r>
-      <w:r>
-        <w:rPr>
-          <w:rFonts w:ascii="Times New Roman" w:eastAsiaTheme="minorEastAsia" w:hAnsi="Times New Roman" w:cs="Times New Roman"/>
-        </w:rPr>
-        <w:t xml:space="preserve">, </w:t>
-      </w:r>
-      <w:r>
-        <w:rPr>
-          <w:rFonts w:ascii="Times New Roman" w:eastAsiaTheme="minorEastAsia" w:hAnsi="Times New Roman" w:cs="Times New Roman"/>
-        </w:rPr>
-        <w:t xml:space="preserve">once </w:t>
-      </w:r>
-      <w:r>
-        <w:rPr>
-          <w:rFonts w:ascii="Times New Roman" w:eastAsiaTheme="minorEastAsia" w:hAnsi="Times New Roman" w:cs="Times New Roman"/>
-        </w:rPr>
-        <w:t>we fit all 2</w:t>
-      </w:r>
-      <w:r>
-        <w:rPr>
-          <w:rFonts w:ascii="Times New Roman" w:eastAsiaTheme="minorEastAsia" w:hAnsi="Times New Roman" w:cs="Times New Roman"/>
-        </w:rPr>
-        <w:t>2</w:t>
-      </w:r>
-      <w:r>
-        <w:rPr>
-          <w:rFonts w:ascii="Times New Roman" w:eastAsiaTheme="minorEastAsia" w:hAnsi="Times New Roman" w:cs="Times New Roman"/>
-        </w:rPr>
-        <w:t xml:space="preserve"> models to a particular dataset</w:t>
-      </w:r>
-      <w:r>
-        <w:rPr>
-          <w:rFonts w:ascii="Times New Roman" w:eastAsiaTheme="minorEastAsia" w:hAnsi="Times New Roman" w:cs="Times New Roman"/>
-        </w:rPr>
-        <w:t>,</w:t>
+      <m:oMath>
+        <m:r>
+          <w:rPr>
+            <w:rFonts w:ascii="Cambria Math" w:eastAsiaTheme="minorEastAsia" w:hAnsi="Cambria Math" w:cs="Times New Roman"/>
+          </w:rPr>
+          <m:t>λ=1</m:t>
+        </m:r>
+      </m:oMath>
+      <w:r>
+        <w:rPr>
+          <w:rFonts w:ascii="Times New Roman" w:eastAsiaTheme="minorEastAsia" w:hAnsi="Times New Roman" w:cs="Times New Roman"/>
+        </w:rPr>
+        <w:t xml:space="preserve">, and rescaled tree height to 1. </w:t>
+      </w:r>
+      <w:r>
+        <w:rPr>
+          <w:rFonts w:ascii="Times New Roman" w:eastAsiaTheme="minorEastAsia" w:hAnsi="Times New Roman" w:cs="Times New Roman"/>
+        </w:rPr>
+        <w:t xml:space="preserve">The parameters used to generate a phenotypic dataset depend on the structure of the generating model. For example, an OUM model and OU1 model can have identical </w:t>
+      </w:r>
+      <m:oMath>
+        <m:sSub>
+          <m:sSubPr>
+            <m:ctrlPr>
+              <w:rPr>
+                <w:rFonts w:ascii="Cambria Math" w:eastAsiaTheme="minorEastAsia" w:hAnsi="Cambria Math" w:cs="Times New Roman"/>
+                <w:i/>
+              </w:rPr>
+            </m:ctrlPr>
+          </m:sSubPr>
+          <m:e>
+            <m:r>
+              <w:rPr>
+                <w:rFonts w:ascii="Cambria Math" w:eastAsiaTheme="minorEastAsia" w:hAnsi="Cambria Math" w:cs="Times New Roman"/>
+              </w:rPr>
+              <m:t>q</m:t>
+            </m:r>
+          </m:e>
+          <m:sub>
+            <m:r>
+              <w:rPr>
+                <w:rFonts w:ascii="Cambria Math" w:eastAsiaTheme="minorEastAsia" w:hAnsi="Cambria Math" w:cs="Times New Roman"/>
+              </w:rPr>
+              <m:t>ij</m:t>
+            </m:r>
+          </m:sub>
+        </m:sSub>
+        <m:r>
+          <w:rPr>
+            <w:rFonts w:ascii="Cambria Math" w:eastAsiaTheme="minorEastAsia" w:hAnsi="Cambria Math" w:cs="Times New Roman"/>
+          </w:rPr>
+          <m:t xml:space="preserve">, α, and </m:t>
+        </m:r>
+        <m:sSup>
+          <m:sSupPr>
+            <m:ctrlPr>
+              <w:rPr>
+                <w:rFonts w:ascii="Cambria Math" w:eastAsiaTheme="minorEastAsia" w:hAnsi="Cambria Math" w:cs="Times New Roman"/>
+                <w:i/>
+              </w:rPr>
+            </m:ctrlPr>
+          </m:sSupPr>
+          <m:e>
+            <m:r>
+              <w:rPr>
+                <w:rFonts w:ascii="Cambria Math" w:eastAsiaTheme="minorEastAsia" w:hAnsi="Cambria Math" w:cs="Times New Roman"/>
+              </w:rPr>
+              <m:t>σ</m:t>
+            </m:r>
+          </m:e>
+          <m:sup>
+            <m:r>
+              <w:rPr>
+                <w:rFonts w:ascii="Cambria Math" w:eastAsiaTheme="minorEastAsia" w:hAnsi="Cambria Math" w:cs="Times New Roman"/>
+              </w:rPr>
+              <m:t>2</m:t>
+            </m:r>
+          </m:sup>
+        </m:sSup>
+      </m:oMath>
+      <w:r>
+        <w:rPr>
+          <w:rFonts w:ascii="Times New Roman" w:eastAsiaTheme="minorEastAsia" w:hAnsi="Times New Roman" w:cs="Times New Roman"/>
+        </w:rPr>
+        <w:t xml:space="preserve">, but they must differ in </w:t>
+      </w:r>
+      <m:oMath>
+        <m:r>
+          <w:rPr>
+            <w:rFonts w:ascii="Cambria Math" w:eastAsiaTheme="minorEastAsia" w:hAnsi="Cambria Math" w:cs="Times New Roman"/>
+          </w:rPr>
+          <m:t>θ</m:t>
+        </m:r>
+      </m:oMath>
+      <w:r>
+        <w:rPr>
+          <w:rFonts w:ascii="Times New Roman" w:eastAsiaTheme="minorEastAsia" w:hAnsi="Times New Roman" w:cs="Times New Roman"/>
+        </w:rPr>
+        <w:t xml:space="preserve"> or else OUM will collapse into OU1. </w:t>
+      </w:r>
+      <w:r>
+        <w:rPr>
+          <w:rFonts w:ascii="Times New Roman" w:eastAsiaTheme="minorEastAsia" w:hAnsi="Times New Roman" w:cs="Times New Roman"/>
+        </w:rPr>
+        <w:t xml:space="preserve">Thus, we set </w:t>
+      </w:r>
+      <w:r>
+        <w:rPr>
+          <w:rFonts w:ascii="Times New Roman" w:eastAsiaTheme="minorEastAsia" w:hAnsi="Times New Roman" w:cs="Times New Roman"/>
+        </w:rPr>
+        <w:lastRenderedPageBreak/>
+        <w:t xml:space="preserve">parameter “baselines” at </w:t>
+      </w:r>
+      <m:oMath>
+        <m:sSub>
+          <m:sSubPr>
+            <m:ctrlPr>
+              <w:rPr>
+                <w:rFonts w:ascii="Cambria Math" w:eastAsiaTheme="minorEastAsia" w:hAnsi="Cambria Math" w:cs="Times New Roman"/>
+                <w:i/>
+              </w:rPr>
+            </m:ctrlPr>
+          </m:sSubPr>
+          <m:e>
+            <m:r>
+              <w:rPr>
+                <w:rFonts w:ascii="Cambria Math" w:eastAsiaTheme="minorEastAsia" w:hAnsi="Cambria Math" w:cs="Times New Roman"/>
+              </w:rPr>
+              <m:t>q</m:t>
+            </m:r>
+          </m:e>
+          <m:sub>
+            <m:r>
+              <w:rPr>
+                <w:rFonts w:ascii="Cambria Math" w:eastAsiaTheme="minorEastAsia" w:hAnsi="Cambria Math" w:cs="Times New Roman"/>
+              </w:rPr>
+              <m:t>ij</m:t>
+            </m:r>
+          </m:sub>
+        </m:sSub>
+        <m:r>
+          <w:rPr>
+            <w:rFonts w:ascii="Cambria Math" w:eastAsiaTheme="minorEastAsia" w:hAnsi="Cambria Math" w:cs="Times New Roman"/>
+          </w:rPr>
+          <m:t xml:space="preserve">=0.25, α=1.5, </m:t>
+        </m:r>
+        <m:sSup>
+          <m:sSupPr>
+            <m:ctrlPr>
+              <w:rPr>
+                <w:rFonts w:ascii="Cambria Math" w:eastAsiaTheme="minorEastAsia" w:hAnsi="Cambria Math" w:cs="Times New Roman"/>
+                <w:i/>
+              </w:rPr>
+            </m:ctrlPr>
+          </m:sSupPr>
+          <m:e>
+            <m:r>
+              <w:rPr>
+                <w:rFonts w:ascii="Cambria Math" w:eastAsiaTheme="minorEastAsia" w:hAnsi="Cambria Math" w:cs="Times New Roman"/>
+              </w:rPr>
+              <m:t>σ</m:t>
+            </m:r>
+          </m:e>
+          <m:sup>
+            <m:r>
+              <w:rPr>
+                <w:rFonts w:ascii="Cambria Math" w:eastAsiaTheme="minorEastAsia" w:hAnsi="Cambria Math" w:cs="Times New Roman"/>
+              </w:rPr>
+              <m:t>2</m:t>
+            </m:r>
+          </m:sup>
+        </m:sSup>
+        <m:r>
+          <w:rPr>
+            <w:rFonts w:ascii="Cambria Math" w:eastAsiaTheme="minorEastAsia" w:hAnsi="Cambria Math" w:cs="Times New Roman"/>
+          </w:rPr>
+          <m:t>=0.5, and θ=12</m:t>
+        </m:r>
+      </m:oMath>
+      <w:r>
+        <w:rPr>
+          <w:rFonts w:ascii="Times New Roman" w:eastAsiaTheme="minorEastAsia" w:hAnsi="Times New Roman" w:cs="Times New Roman"/>
+        </w:rPr>
+        <w:t xml:space="preserve">, which were doubled if the model structure allowed the parameter to vary. For example, an OU1 model would be simulated with parameters </w:t>
+      </w:r>
+      <m:oMath>
+        <m:sSub>
+          <m:sSubPr>
+            <m:ctrlPr>
+              <w:rPr>
+                <w:rFonts w:ascii="Cambria Math" w:eastAsiaTheme="minorEastAsia" w:hAnsi="Cambria Math" w:cs="Times New Roman"/>
+                <w:i/>
+              </w:rPr>
+            </m:ctrlPr>
+          </m:sSubPr>
+          <m:e>
+            <m:r>
+              <w:rPr>
+                <w:rFonts w:ascii="Cambria Math" w:eastAsiaTheme="minorEastAsia" w:hAnsi="Cambria Math" w:cs="Times New Roman"/>
+              </w:rPr>
+              <m:t>q</m:t>
+            </m:r>
+          </m:e>
+          <m:sub>
+            <m:r>
+              <w:rPr>
+                <w:rFonts w:ascii="Cambria Math" w:eastAsiaTheme="minorEastAsia" w:hAnsi="Cambria Math" w:cs="Times New Roman"/>
+              </w:rPr>
+              <m:t>ij</m:t>
+            </m:r>
+          </m:sub>
+        </m:sSub>
+        <m:r>
+          <w:rPr>
+            <w:rFonts w:ascii="Cambria Math" w:eastAsiaTheme="minorEastAsia" w:hAnsi="Cambria Math" w:cs="Times New Roman"/>
+          </w:rPr>
+          <m:t xml:space="preserve">=0.25, α=1.5, </m:t>
+        </m:r>
+        <m:sSup>
+          <m:sSupPr>
+            <m:ctrlPr>
+              <w:rPr>
+                <w:rFonts w:ascii="Cambria Math" w:eastAsiaTheme="minorEastAsia" w:hAnsi="Cambria Math" w:cs="Times New Roman"/>
+                <w:i/>
+              </w:rPr>
+            </m:ctrlPr>
+          </m:sSupPr>
+          <m:e>
+            <m:r>
+              <w:rPr>
+                <w:rFonts w:ascii="Cambria Math" w:eastAsiaTheme="minorEastAsia" w:hAnsi="Cambria Math" w:cs="Times New Roman"/>
+              </w:rPr>
+              <m:t>σ</m:t>
+            </m:r>
+          </m:e>
+          <m:sup>
+            <m:r>
+              <w:rPr>
+                <w:rFonts w:ascii="Cambria Math" w:eastAsiaTheme="minorEastAsia" w:hAnsi="Cambria Math" w:cs="Times New Roman"/>
+              </w:rPr>
+              <m:t>2</m:t>
+            </m:r>
+          </m:sup>
+        </m:sSup>
+        <m:r>
+          <w:rPr>
+            <w:rFonts w:ascii="Cambria Math" w:eastAsiaTheme="minorEastAsia" w:hAnsi="Cambria Math" w:cs="Times New Roman"/>
+          </w:rPr>
+          <m:t>=0.5, and θ=12</m:t>
+        </m:r>
+      </m:oMath>
+      <w:r>
+        <w:rPr>
+          <w:rFonts w:ascii="Times New Roman" w:eastAsiaTheme="minorEastAsia" w:hAnsi="Times New Roman" w:cs="Times New Roman"/>
+        </w:rPr>
+        <w:t xml:space="preserve">, but an OUM model would be simulated with parameters </w:t>
+      </w:r>
+      <m:oMath>
+        <m:sSub>
+          <m:sSubPr>
+            <m:ctrlPr>
+              <w:rPr>
+                <w:rFonts w:ascii="Cambria Math" w:eastAsiaTheme="minorEastAsia" w:hAnsi="Cambria Math" w:cs="Times New Roman"/>
+                <w:i/>
+              </w:rPr>
+            </m:ctrlPr>
+          </m:sSubPr>
+          <m:e>
+            <m:r>
+              <w:rPr>
+                <w:rFonts w:ascii="Cambria Math" w:eastAsiaTheme="minorEastAsia" w:hAnsi="Cambria Math" w:cs="Times New Roman"/>
+              </w:rPr>
+              <m:t>q</m:t>
+            </m:r>
+          </m:e>
+          <m:sub>
+            <m:r>
+              <w:rPr>
+                <w:rFonts w:ascii="Cambria Math" w:eastAsiaTheme="minorEastAsia" w:hAnsi="Cambria Math" w:cs="Times New Roman"/>
+              </w:rPr>
+              <m:t>ij</m:t>
+            </m:r>
+          </m:sub>
+        </m:sSub>
+        <m:r>
+          <w:rPr>
+            <w:rFonts w:ascii="Cambria Math" w:eastAsiaTheme="minorEastAsia" w:hAnsi="Cambria Math" w:cs="Times New Roman"/>
+          </w:rPr>
+          <m:t xml:space="preserve">=0.25, α=1.5, </m:t>
+        </m:r>
+        <m:sSup>
+          <m:sSupPr>
+            <m:ctrlPr>
+              <w:rPr>
+                <w:rFonts w:ascii="Cambria Math" w:eastAsiaTheme="minorEastAsia" w:hAnsi="Cambria Math" w:cs="Times New Roman"/>
+                <w:i/>
+              </w:rPr>
+            </m:ctrlPr>
+          </m:sSupPr>
+          <m:e>
+            <m:r>
+              <w:rPr>
+                <w:rFonts w:ascii="Cambria Math" w:eastAsiaTheme="minorEastAsia" w:hAnsi="Cambria Math" w:cs="Times New Roman"/>
+              </w:rPr>
+              <m:t>σ</m:t>
+            </m:r>
+          </m:e>
+          <m:sup>
+            <m:r>
+              <w:rPr>
+                <w:rFonts w:ascii="Cambria Math" w:eastAsiaTheme="minorEastAsia" w:hAnsi="Cambria Math" w:cs="Times New Roman"/>
+              </w:rPr>
+              <m:t>2</m:t>
+            </m:r>
+          </m:sup>
+        </m:sSup>
+        <m:r>
+          <w:rPr>
+            <w:rFonts w:ascii="Cambria Math" w:eastAsiaTheme="minorEastAsia" w:hAnsi="Cambria Math" w:cs="Times New Roman"/>
+          </w:rPr>
+          <m:t xml:space="preserve">=0.5,  </m:t>
+        </m:r>
+        <m:sSub>
+          <m:sSubPr>
+            <m:ctrlPr>
+              <w:rPr>
+                <w:rFonts w:ascii="Cambria Math" w:eastAsiaTheme="minorEastAsia" w:hAnsi="Cambria Math" w:cs="Times New Roman"/>
+                <w:i/>
+              </w:rPr>
+            </m:ctrlPr>
+          </m:sSubPr>
+          <m:e>
+            <m:r>
+              <w:rPr>
+                <w:rFonts w:ascii="Cambria Math" w:eastAsiaTheme="minorEastAsia" w:hAnsi="Cambria Math" w:cs="Times New Roman"/>
+              </w:rPr>
+              <m:t>θ</m:t>
+            </m:r>
+          </m:e>
+          <m:sub>
+            <m:r>
+              <w:rPr>
+                <w:rFonts w:ascii="Cambria Math" w:eastAsiaTheme="minorEastAsia" w:hAnsi="Cambria Math" w:cs="Times New Roman"/>
+              </w:rPr>
+              <m:t>1</m:t>
+            </m:r>
+          </m:sub>
+        </m:sSub>
+        <m:r>
+          <w:rPr>
+            <w:rFonts w:ascii="Cambria Math" w:eastAsiaTheme="minorEastAsia" w:hAnsi="Cambria Math" w:cs="Times New Roman"/>
+          </w:rPr>
+          <m:t xml:space="preserve">=12, </m:t>
+        </m:r>
+        <m:sSub>
+          <m:sSubPr>
+            <m:ctrlPr>
+              <w:rPr>
+                <w:rFonts w:ascii="Cambria Math" w:eastAsiaTheme="minorEastAsia" w:hAnsi="Cambria Math" w:cs="Times New Roman"/>
+                <w:i/>
+              </w:rPr>
+            </m:ctrlPr>
+          </m:sSubPr>
+          <m:e>
+            <m:r>
+              <w:rPr>
+                <w:rFonts w:ascii="Cambria Math" w:eastAsiaTheme="minorEastAsia" w:hAnsi="Cambria Math" w:cs="Times New Roman"/>
+              </w:rPr>
+              <m:t>θ</m:t>
+            </m:r>
+          </m:e>
+          <m:sub>
+            <m:r>
+              <w:rPr>
+                <w:rFonts w:ascii="Cambria Math" w:eastAsiaTheme="minorEastAsia" w:hAnsi="Cambria Math" w:cs="Times New Roman"/>
+              </w:rPr>
+              <m:t>2</m:t>
+            </m:r>
+          </m:sub>
+        </m:sSub>
+        <m:r>
+          <w:rPr>
+            <w:rFonts w:ascii="Cambria Math" w:eastAsiaTheme="minorEastAsia" w:hAnsi="Cambria Math" w:cs="Times New Roman"/>
+          </w:rPr>
+          <m:t>=24</m:t>
+        </m:r>
+      </m:oMath>
+      <w:r>
+        <w:rPr>
+          <w:rFonts w:ascii="Times New Roman" w:eastAsiaTheme="minorEastAsia" w:hAnsi="Times New Roman" w:cs="Times New Roman"/>
+        </w:rPr>
+        <w:t>. Once a phylogeny and phenotypic dataset were simulated, we fit our models to assess parameter estimation accuracy</w:t>
+      </w:r>
+      <w:r>
+        <w:rPr>
+          <w:rFonts w:ascii="Times New Roman" w:eastAsiaTheme="minorEastAsia" w:hAnsi="Times New Roman" w:cs="Times New Roman"/>
+        </w:rPr>
+        <w:t xml:space="preserve"> and model selection power</w:t>
+      </w:r>
+      <w:r>
+        <w:rPr>
+          <w:rFonts w:ascii="Times New Roman" w:eastAsiaTheme="minorEastAsia" w:hAnsi="Times New Roman" w:cs="Times New Roman"/>
+        </w:rPr>
+        <w:t>.</w:t>
       </w:r>
       <w:r>
         <w:rPr>
           <w:rFonts w:ascii="Times New Roman" w:eastAsiaTheme="minorEastAsia" w:hAnsi="Times New Roman" w:cs="Times New Roman"/>
         </w:rPr>
         <w:t xml:space="preserve"> </w:t>
-      </w:r>
-      <w:r>
-        <w:rPr>
-          <w:rFonts w:ascii="Times New Roman" w:eastAsiaTheme="minorEastAsia" w:hAnsi="Times New Roman" w:cs="Times New Roman"/>
-        </w:rPr>
-        <w:t>we</w:t>
-      </w:r>
-      <w:r>
-        <w:rPr>
-          <w:rFonts w:ascii="Times New Roman" w:eastAsiaTheme="minorEastAsia" w:hAnsi="Times New Roman" w:cs="Times New Roman"/>
-        </w:rPr>
-        <w:t xml:space="preserve"> </w:t>
-      </w:r>
-      <w:r>
-        <w:rPr>
-          <w:rFonts w:ascii="Times New Roman" w:eastAsiaTheme="minorEastAsia" w:hAnsi="Times New Roman" w:cs="Times New Roman"/>
-        </w:rPr>
-        <w:t>compare</w:t>
-      </w:r>
-      <w:r>
-        <w:rPr>
-          <w:rFonts w:ascii="Times New Roman" w:eastAsiaTheme="minorEastAsia" w:hAnsi="Times New Roman" w:cs="Times New Roman"/>
-        </w:rPr>
-        <w:t xml:space="preserve"> the model </w:t>
-      </w:r>
-      <w:r>
-        <w:rPr>
-          <w:rFonts w:ascii="Times New Roman" w:eastAsiaTheme="minorEastAsia" w:hAnsi="Times New Roman" w:cs="Times New Roman"/>
-        </w:rPr>
-        <w:lastRenderedPageBreak/>
-        <w:t>averaged tip and ancestral node parameters</w:t>
-      </w:r>
-      <w:r>
-        <w:rPr>
-          <w:rFonts w:ascii="Times New Roman" w:eastAsiaTheme="minorEastAsia" w:hAnsi="Times New Roman" w:cs="Times New Roman"/>
-        </w:rPr>
-        <w:t xml:space="preserve"> to that of the generating model </w:t>
-      </w:r>
-      <w:r>
-        <w:rPr>
-          <w:rFonts w:ascii="Times New Roman" w:eastAsiaTheme="minorEastAsia" w:hAnsi="Times New Roman" w:cs="Times New Roman"/>
-        </w:rPr>
-        <w:fldChar w:fldCharType="begin"/>
-      </w:r>
-      <w:r>
-        <w:rPr>
-          <w:rFonts w:ascii="Times New Roman" w:eastAsiaTheme="minorEastAsia" w:hAnsi="Times New Roman" w:cs="Times New Roman"/>
-        </w:rPr>
-        <w:instrText xml:space="preserve"> ADDIN ZOTERO_ITEM CSL_CITATION {"citationID":"0RFFEyrk","properties":{"formattedCitation":"(Beaulieu and O\\uc0\\u8217{}Meara 2016; Caetano et al. 2018)","plainCitation":"(Beaulieu and O’Meara 2016; Caetano et al. 2018)","noteIndex":0},"citationItems":[{"id":228,"uris":["http://zotero.org/users/local/X8CzRyu0/items/USPRTI47"],"uri":["http://zotero.org/users/local/X8CzRyu0/items/USPRTI47"],"itemData":{"id":228,"type":"article-journal","abstract":"The distribution of diversity can vary considerably from clade to clade. Attempts to understand these patterns often employ state-dependent speciation and extinction models to determine whether the evolution of a particular novel trait has increased speciation rates and/or decreased extinction rates. It is still unclear, however, whether these models are uncovering important drivers of diversification, or whether they are simply pointing to more complex patterns involving many unmeasured and co-distributed factors. Here we describe an extension to the popular state-dependent speciation and extinction models that specifically accounts for the presence of unmeasured factors that could impact diversification rates estimated for the states of any observed trait, addressing at least one major criticism of BiSSE (Binary State Speciation and Extinction) methods. Specifically, our model, which we refer to as HiSSE (Hidden State Speciation and Extinction), assumes that related to each observed state in the model are “hidden” states that exhibit potentially distinct diversification dynamics and transition rates than the observed states in isolation. We also demonstrate how our model can be used as character-independent diversification models that allow for a complex diversification process that is independent of the evolution of a character. Under rigorous simulation tests and when applied to empirical data, we find that HiSSE performs reasonably well, and can at least detect net diversification rate differences between observed and hidden states and detect when diversification rate differences do not correlate with the observed states. We discuss the remaining issues with state-dependent speciation and extinction models in general, and the important ways in which HiSSE provides a more nuanced understanding of trait-dependent diversification.","container-title":"Systematic Biology","DOI":"10.1093/sysbio/syw022","ISSN":"1063-5157","issue":"4","journalAbbreviation":"Syst Biol","page":"583-601","source":"academic.oup.com","title":"Detecting Hidden Diversification Shifts in Models of Trait-Dependent Speciation and Extinction","volume":"65","author":[{"family":"Beaulieu","given":"Jeremy M."},{"family":"O’Meara","given":"Brian C."}],"issued":{"date-parts":[["2016",7,1]]}},"label":"page"},{"id":6050,"uris":["http://zotero.org/users/local/X8CzRyu0/items/5TXIEJSY"],"uri":["http://zotero.org/users/local/X8CzRyu0/items/5TXIEJSY"],"itemData":{"id":6050,"type":"article-journal","container-title":"Evolution","DOI":"10.1111/evo.13602","ISSN":"00143820","issue":"11","language":"en","page":"2308-2324","source":"Crossref","title":"Hidden state models improve state-dependent diversification approaches, including biogeographical models: HMM AND THE ADEQUACY OF SSE MODELS","title-short":"Hidden state models improve state-dependent diversification approaches, including biogeographical models","volume":"72","author":[{"family":"Caetano","given":"Daniel S."},{"family":"O'Meara","given":"Brian C."},{"family":"Beaulieu","given":"Jeremy M."}],"issued":{"date-parts":[["2018",11]]}},"label":"page"}],"schema":"https://github.com/citation-style-language/schema/raw/master/csl-citation.json"} </w:instrText>
-      </w:r>
-      <w:r>
-        <w:rPr>
-          <w:rFonts w:ascii="Times New Roman" w:eastAsiaTheme="minorEastAsia" w:hAnsi="Times New Roman" w:cs="Times New Roman"/>
-        </w:rPr>
-        <w:fldChar w:fldCharType="separate"/>
-      </w:r>
-      <w:r>
-        <w:rPr>
-          <w:rFonts w:ascii="Times New Roman" w:hAnsi="Times New Roman" w:cs="Times New Roman"/>
-        </w:rPr>
-        <w:t>(Beaulieu and O’Meara 2016; Caetano et al. 2018)</w:t>
-      </w:r>
-      <w:r>
-        <w:rPr>
-          <w:rFonts w:ascii="Times New Roman" w:eastAsiaTheme="minorEastAsia" w:hAnsi="Times New Roman" w:cs="Times New Roman"/>
-        </w:rPr>
-        <w:fldChar w:fldCharType="end"/>
-      </w:r>
-      <w:r>
-        <w:rPr>
-          <w:rFonts w:ascii="Times New Roman" w:eastAsiaTheme="minorEastAsia" w:hAnsi="Times New Roman" w:cs="Times New Roman"/>
-        </w:rPr>
-        <w:t>.</w:t>
-      </w:r>
-      <w:r>
-        <w:rPr>
-          <w:rFonts w:ascii="Times New Roman" w:eastAsiaTheme="minorEastAsia" w:hAnsi="Times New Roman" w:cs="Times New Roman"/>
-        </w:rPr>
-        <w:t xml:space="preserve"> </w:t>
-      </w:r>
-      <w:r>
-        <w:rPr>
-          <w:rFonts w:ascii="Times New Roman" w:eastAsiaTheme="minorEastAsia" w:hAnsi="Times New Roman" w:cs="Times New Roman"/>
-        </w:rPr>
-        <w:t>We examine differences in sign (</w:t>
-      </w:r>
-      <w:r>
-        <w:rPr>
-          <w:rFonts w:ascii="Times New Roman" w:eastAsiaTheme="minorEastAsia" w:hAnsi="Times New Roman" w:cs="Times New Roman"/>
-        </w:rPr>
-        <w:t>e.g.,</w:t>
-      </w:r>
-      <w:r>
-        <w:rPr>
-          <w:rFonts w:ascii="Times New Roman" w:eastAsiaTheme="minorEastAsia" w:hAnsi="Times New Roman" w:cs="Times New Roman"/>
-        </w:rPr>
-        <w:t xml:space="preserve"> is the optimum for discrete character A greater than discrete character B?), magnitude (e.g.</w:t>
-      </w:r>
-      <w:r>
-        <w:rPr>
-          <w:rFonts w:ascii="Times New Roman" w:eastAsiaTheme="minorEastAsia" w:hAnsi="Times New Roman" w:cs="Times New Roman"/>
-        </w:rPr>
-        <w:t>,</w:t>
-      </w:r>
-      <w:r>
-        <w:rPr>
-          <w:rFonts w:ascii="Times New Roman" w:eastAsiaTheme="minorEastAsia" w:hAnsi="Times New Roman" w:cs="Times New Roman"/>
-        </w:rPr>
-        <w:t xml:space="preserve"> is the rate of evolution, as given by sigma, greater in </w:t>
-      </w:r>
-      <w:r>
-        <w:rPr>
-          <w:rFonts w:ascii="Times New Roman" w:eastAsiaTheme="minorEastAsia" w:hAnsi="Times New Roman" w:cs="Times New Roman"/>
-        </w:rPr>
-        <w:t xml:space="preserve">discrete </w:t>
-      </w:r>
-      <w:r>
-        <w:rPr>
-          <w:rFonts w:ascii="Times New Roman" w:eastAsiaTheme="minorEastAsia" w:hAnsi="Times New Roman" w:cs="Times New Roman"/>
-        </w:rPr>
-        <w:t xml:space="preserve">character A or </w:t>
-      </w:r>
-      <w:r>
-        <w:rPr>
-          <w:rFonts w:ascii="Times New Roman" w:eastAsiaTheme="minorEastAsia" w:hAnsi="Times New Roman" w:cs="Times New Roman"/>
-        </w:rPr>
-        <w:t xml:space="preserve">discrete </w:t>
-      </w:r>
-      <w:r>
-        <w:rPr>
-          <w:rFonts w:ascii="Times New Roman" w:eastAsiaTheme="minorEastAsia" w:hAnsi="Times New Roman" w:cs="Times New Roman"/>
-        </w:rPr>
-        <w:t>character B?</w:t>
-      </w:r>
-      <w:proofErr w:type="gramStart"/>
-      <w:r>
-        <w:rPr>
-          <w:rFonts w:ascii="Times New Roman" w:eastAsiaTheme="minorEastAsia" w:hAnsi="Times New Roman" w:cs="Times New Roman"/>
-        </w:rPr>
-        <w:t>), and</w:t>
-      </w:r>
-      <w:proofErr w:type="gramEnd"/>
-      <w:r>
-        <w:rPr>
-          <w:rFonts w:ascii="Times New Roman" w:eastAsiaTheme="minorEastAsia" w:hAnsi="Times New Roman" w:cs="Times New Roman"/>
-        </w:rPr>
-        <w:t xml:space="preserve"> reduced mean squared error</w:t>
-      </w:r>
-      <w:r>
-        <w:rPr>
-          <w:rFonts w:ascii="Times New Roman" w:eastAsiaTheme="minorEastAsia" w:hAnsi="Times New Roman" w:cs="Times New Roman"/>
-        </w:rPr>
-        <w:t xml:space="preserve"> (an overall measure of variance and bias)</w:t>
-      </w:r>
-      <w:r>
-        <w:rPr>
-          <w:rFonts w:ascii="Times New Roman" w:eastAsiaTheme="minorEastAsia" w:hAnsi="Times New Roman" w:cs="Times New Roman"/>
-        </w:rPr>
-        <w:t>.</w:t>
-      </w:r>
-      <w:r>
-        <w:rPr>
-          <w:rFonts w:ascii="Times New Roman" w:eastAsiaTheme="minorEastAsia" w:hAnsi="Times New Roman" w:cs="Times New Roman"/>
-        </w:rPr>
-        <w:t xml:space="preserve"> We can also use this approach to test whether hOUwie accurately assesses whether a dataset has signal for character dependence or independence.</w:t>
-      </w:r>
-    </w:p>
-    <w:p>
-      <w:pPr>
-        <w:spacing w:line="480" w:lineRule="auto"/>
-        <w:rPr>
-          <w:rFonts w:ascii="Times New Roman" w:eastAsiaTheme="minorEastAsia" w:hAnsi="Times New Roman" w:cs="Times New Roman"/>
-          <w:u w:val="single"/>
-        </w:rPr>
-      </w:pPr>
-      <w:r>
-        <w:rPr>
-          <w:rFonts w:ascii="Times New Roman" w:eastAsiaTheme="minorEastAsia" w:hAnsi="Times New Roman" w:cs="Times New Roman"/>
-          <w:u w:val="single"/>
-        </w:rPr>
-        <w:t>The empirical example</w:t>
       </w:r>
     </w:p>
     <w:p>
@@ -7267,151 +7211,228 @@
         <w:rPr>
           <w:rFonts w:ascii="Times New Roman" w:eastAsiaTheme="minorEastAsia" w:hAnsi="Times New Roman" w:cs="Times New Roman"/>
         </w:rPr>
-        <w:t>Ever since humans dared loo</w:t>
-      </w:r>
-      <w:r>
-        <w:rPr>
-          <w:rFonts w:ascii="Times New Roman" w:eastAsiaTheme="minorEastAsia" w:hAnsi="Times New Roman" w:cs="Times New Roman"/>
-        </w:rPr>
-        <w:t>k</w:t>
-      </w:r>
-      <w:r>
-        <w:rPr>
-          <w:rFonts w:ascii="Times New Roman" w:eastAsiaTheme="minorEastAsia" w:hAnsi="Times New Roman" w:cs="Times New Roman"/>
-        </w:rPr>
-        <w:t xml:space="preserve"> up</w:t>
-      </w:r>
-      <w:r>
-        <w:rPr>
-          <w:rFonts w:ascii="Times New Roman" w:eastAsiaTheme="minorEastAsia" w:hAnsi="Times New Roman" w:cs="Times New Roman"/>
-        </w:rPr>
-        <w:t>wards</w:t>
+        <w:t xml:space="preserve">The simplest way to assess parameter estimation would be to fit the generating model to a dataset it generated and examine </w:t>
+      </w:r>
+      <w:r>
+        <w:rPr>
+          <w:rFonts w:ascii="Times New Roman" w:eastAsiaTheme="minorEastAsia" w:hAnsi="Times New Roman" w:cs="Times New Roman"/>
+        </w:rPr>
+        <w:t xml:space="preserve">the difference between the simulating values and the maximum likelihood estimate. The main source of error would then come from the likelihood of the model fit to a stochastically generated dataset not necessarily corresponding to the simulating parameters. </w:t>
+      </w:r>
+      <w:r>
+        <w:rPr>
+          <w:rFonts w:ascii="Times New Roman" w:eastAsiaTheme="minorEastAsia" w:hAnsi="Times New Roman" w:cs="Times New Roman"/>
+        </w:rPr>
+        <w:t>However</w:t>
+      </w:r>
+      <w:r>
+        <w:rPr>
+          <w:rFonts w:ascii="Times New Roman" w:eastAsiaTheme="minorEastAsia" w:hAnsi="Times New Roman" w:cs="Times New Roman"/>
+        </w:rPr>
+        <w:t xml:space="preserve">, our variables occur at different scales and at different scales (a difference 1 unit is more important to </w:t>
+      </w:r>
+      <w:r>
+        <w:rPr>
+          <w:rFonts w:ascii="Times New Roman" w:eastAsiaTheme="minorEastAsia" w:hAnsi="Times New Roman" w:cs="Times New Roman"/>
+        </w:rPr>
+        <w:t xml:space="preserve">an </w:t>
+      </w:r>
+      <w:r>
+        <w:rPr>
+          <w:rFonts w:ascii="Times New Roman" w:eastAsiaTheme="minorEastAsia" w:hAnsi="Times New Roman" w:cs="Times New Roman"/>
+        </w:rPr>
+        <w:t xml:space="preserve">estimate of </w:t>
+      </w:r>
+      <m:oMath>
+        <m:r>
+          <w:rPr>
+            <w:rFonts w:ascii="Cambria Math" w:eastAsiaTheme="minorEastAsia" w:hAnsi="Cambria Math" w:cs="Times New Roman"/>
+          </w:rPr>
+          <m:t>α</m:t>
+        </m:r>
+      </m:oMath>
+      <w:r>
+        <w:rPr>
+          <w:rFonts w:ascii="Times New Roman" w:eastAsiaTheme="minorEastAsia" w:hAnsi="Times New Roman" w:cs="Times New Roman"/>
+        </w:rPr>
+        <w:t xml:space="preserve"> than </w:t>
+      </w:r>
+      <m:oMath>
+        <m:r>
+          <w:rPr>
+            <w:rFonts w:ascii="Cambria Math" w:eastAsiaTheme="minorEastAsia" w:hAnsi="Cambria Math" w:cs="Times New Roman"/>
+          </w:rPr>
+          <m:t>θ</m:t>
+        </m:r>
+      </m:oMath>
+      <w:r>
+        <w:rPr>
+          <w:rFonts w:ascii="Times New Roman" w:eastAsiaTheme="minorEastAsia" w:hAnsi="Times New Roman" w:cs="Times New Roman"/>
+        </w:rPr>
+        <w:t xml:space="preserve"> under our simulation protocol because it represents a proportionally larger change). Thus, we assess the difference between generating and estimated parameters in natural log units. </w:t>
+      </w:r>
+      <w:r>
+        <w:rPr>
+          <w:rFonts w:ascii="Times New Roman" w:eastAsiaTheme="minorEastAsia" w:hAnsi="Times New Roman" w:cs="Times New Roman"/>
+        </w:rPr>
+        <w:t>Additionally</w:t>
+      </w:r>
+      <w:r>
+        <w:rPr>
+          <w:rFonts w:ascii="Times New Roman" w:eastAsiaTheme="minorEastAsia" w:hAnsi="Times New Roman" w:cs="Times New Roman"/>
+        </w:rPr>
+        <w:t xml:space="preserve">, it is often the case that biological hypotheses do not depend on the exact value of a parameter. In examining a dataset, it would be difficult to make a statement about what value we expect </w:t>
+      </w:r>
+      <m:oMath>
+        <m:r>
+          <w:rPr>
+            <w:rFonts w:ascii="Cambria Math" w:eastAsiaTheme="minorEastAsia" w:hAnsi="Cambria Math" w:cs="Times New Roman"/>
+          </w:rPr>
+          <m:t>α</m:t>
+        </m:r>
+      </m:oMath>
+      <w:r>
+        <w:rPr>
+          <w:rFonts w:ascii="Times New Roman" w:eastAsiaTheme="minorEastAsia" w:hAnsi="Times New Roman" w:cs="Times New Roman"/>
+        </w:rPr>
+        <w:t xml:space="preserve"> or </w:t>
+      </w:r>
+      <m:oMath>
+        <m:sSup>
+          <m:sSupPr>
+            <m:ctrlPr>
+              <w:rPr>
+                <w:rFonts w:ascii="Cambria Math" w:eastAsiaTheme="minorEastAsia" w:hAnsi="Cambria Math" w:cs="Times New Roman"/>
+                <w:i/>
+              </w:rPr>
+            </m:ctrlPr>
+          </m:sSupPr>
+          <m:e>
+            <m:r>
+              <w:rPr>
+                <w:rFonts w:ascii="Cambria Math" w:eastAsiaTheme="minorEastAsia" w:hAnsi="Cambria Math" w:cs="Times New Roman"/>
+              </w:rPr>
+              <m:t>σ</m:t>
+            </m:r>
+          </m:e>
+          <m:sup>
+            <m:r>
+              <w:rPr>
+                <w:rFonts w:ascii="Cambria Math" w:eastAsiaTheme="minorEastAsia" w:hAnsi="Cambria Math" w:cs="Times New Roman"/>
+              </w:rPr>
+              <m:t>2</m:t>
+            </m:r>
+          </m:sup>
+        </m:sSup>
+      </m:oMath>
+      <w:r>
+        <w:rPr>
+          <w:rFonts w:ascii="Times New Roman" w:eastAsiaTheme="minorEastAsia" w:hAnsi="Times New Roman" w:cs="Times New Roman"/>
+        </w:rPr>
+        <w:t xml:space="preserve"> to take on. Instead, most hypotheses </w:t>
+      </w:r>
+      <w:r>
+        <w:rPr>
+          <w:rFonts w:ascii="Times New Roman" w:eastAsiaTheme="minorEastAsia" w:hAnsi="Times New Roman" w:cs="Times New Roman"/>
+        </w:rPr>
+        <w:t>are</w:t>
+      </w:r>
+      <w:r>
+        <w:rPr>
+          <w:rFonts w:ascii="Times New Roman" w:eastAsiaTheme="minorEastAsia" w:hAnsi="Times New Roman" w:cs="Times New Roman"/>
+        </w:rPr>
+        <w:t xml:space="preserve"> put in relative terms. For example, </w:t>
+      </w:r>
+      <w:r>
+        <w:rPr>
+          <w:rFonts w:ascii="Times New Roman" w:eastAsiaTheme="minorEastAsia" w:hAnsi="Times New Roman" w:cs="Times New Roman"/>
+        </w:rPr>
+        <w:t xml:space="preserve">do </w:t>
+      </w:r>
+      <w:r>
+        <w:rPr>
+          <w:rFonts w:ascii="Times New Roman" w:eastAsiaTheme="minorEastAsia" w:hAnsi="Times New Roman" w:cs="Times New Roman"/>
+        </w:rPr>
+        <w:t xml:space="preserve">we expect that the rate of evolution will be </w:t>
+      </w:r>
+      <w:r>
+        <w:rPr>
+          <w:rFonts w:ascii="Times New Roman" w:eastAsiaTheme="minorEastAsia" w:hAnsi="Times New Roman" w:cs="Times New Roman"/>
+        </w:rPr>
+        <w:t>lower</w:t>
+      </w:r>
+      <w:r>
+        <w:rPr>
+          <w:rFonts w:ascii="Times New Roman" w:eastAsiaTheme="minorEastAsia" w:hAnsi="Times New Roman" w:cs="Times New Roman"/>
+        </w:rPr>
+        <w:t xml:space="preserve"> for species with smaller range sizes </w:t>
+      </w:r>
+      <w:r>
+        <w:rPr>
+          <w:rFonts w:ascii="Times New Roman" w:eastAsiaTheme="minorEastAsia" w:hAnsi="Times New Roman" w:cs="Times New Roman"/>
+        </w:rPr>
+        <w:t>than species with larger range sizes</w:t>
+      </w:r>
+      <w:r>
+        <w:rPr>
+          <w:rFonts w:ascii="Times New Roman" w:eastAsiaTheme="minorEastAsia" w:hAnsi="Times New Roman" w:cs="Times New Roman"/>
+        </w:rPr>
+        <w:t xml:space="preserve">? Furthermore, if we do find a difference in the relative values of the parameters there is no guarantee that this difference is biologically meaningful. Thus, </w:t>
+      </w:r>
+      <w:r>
+        <w:rPr>
+          <w:rFonts w:ascii="Times New Roman" w:eastAsiaTheme="minorEastAsia" w:hAnsi="Times New Roman" w:cs="Times New Roman"/>
+        </w:rPr>
+        <w:t xml:space="preserve">we focus </w:t>
+      </w:r>
+      <w:r>
+        <w:rPr>
+          <w:rFonts w:ascii="Times New Roman" w:eastAsiaTheme="minorEastAsia" w:hAnsi="Times New Roman" w:cs="Times New Roman"/>
+        </w:rPr>
+        <w:t xml:space="preserve">our evaluation of parameter estimation on assessing type-S (sign) and type-M (magnitude) errors </w:t>
+      </w:r>
+      <w:r>
+        <w:rPr>
+          <w:rFonts w:ascii="Times New Roman" w:eastAsiaTheme="minorEastAsia" w:hAnsi="Times New Roman" w:cs="Times New Roman"/>
+        </w:rPr>
+        <w:fldChar w:fldCharType="begin"/>
+      </w:r>
+      <w:r>
+        <w:rPr>
+          <w:rFonts w:ascii="Times New Roman" w:eastAsiaTheme="minorEastAsia" w:hAnsi="Times New Roman" w:cs="Times New Roman"/>
+        </w:rPr>
+        <w:instrText xml:space="preserve"> ADDIN ZOTERO_ITEM CSL_CITATION {"citationID":"UbvpupMW","properties":{"formattedCitation":"(Gelman and Carlin 2014)","plainCitation":"(Gelman and Carlin 2014)","noteIndex":0},"citationItems":[{"id":7649,"uris":["http://zotero.org/users/local/X8CzRyu0/items/Y39XUUUF"],"uri":["http://zotero.org/users/local/X8CzRyu0/items/Y39XUUUF"],"itemData":{"id":7649,"type":"article-journal","abstract":"Statistical power analysis provides the conventional approach to assess error rates when designing a research study. But power analysis is flawed in that it places a narrow emphasis on statistical significance as the primary focus of study design. In noisy, small-sample settings, statistically significant results can often be misleading. To help researchers address this problem in the context of their own studies, we recommend design calculations that estimate (i) the probability of an estimate being in the wrong direction (“Type S error”) and (ii) the factor by which the magnitude of an effect might be overestimated (“Type M error” or exaggeration ratio). We illustrate with examples from recent published research and discuss the largest challenge in a design calculation: coming up with reasonable estimates of plausible effect sizes based on external information.","container-title":"Perspectives on Psychological Science","DOI":"10.1177/1745691614551642","ISSN":"1745-6916, 1745-6924","issue":"6","journalAbbreviation":"Perspect Psychol Sci","language":"en","page":"641-651","source":"DOI.org (Crossref)","title":"Beyond Power Calculations: Assessing Type S (Sign) and Type M (Magnitude) Errors","title-short":"Beyond Power Calculations","volume":"9","author":[{"family":"Gelman","given":"Andrew"},{"family":"Carlin","given":"John"}],"issued":{"date-parts":[["2014",11]]}}}],"schema":"https://github.com/citation-style-language/schema/raw/master/csl-citation.json"} </w:instrText>
+      </w:r>
+      <w:r>
+        <w:rPr>
+          <w:rFonts w:ascii="Times New Roman" w:eastAsiaTheme="minorEastAsia" w:hAnsi="Times New Roman" w:cs="Times New Roman"/>
+        </w:rPr>
+        <w:fldChar w:fldCharType="separate"/>
+      </w:r>
+      <w:r>
+        <w:rPr>
+          <w:rFonts w:ascii="Times New Roman" w:eastAsiaTheme="minorEastAsia" w:hAnsi="Times New Roman" w:cs="Times New Roman"/>
+          <w:noProof/>
+        </w:rPr>
+        <w:t>(Gelman and Carlin 2014)</w:t>
+      </w:r>
+      <w:r>
+        <w:rPr>
+          <w:rFonts w:ascii="Times New Roman" w:eastAsiaTheme="minorEastAsia" w:hAnsi="Times New Roman" w:cs="Times New Roman"/>
+        </w:rPr>
+        <w:fldChar w:fldCharType="end"/>
+      </w:r>
+      <w:r>
+        <w:rPr>
+          <w:rFonts w:ascii="Times New Roman" w:eastAsiaTheme="minorEastAsia" w:hAnsi="Times New Roman" w:cs="Times New Roman"/>
+        </w:rPr>
+        <w:t>.</w:t>
       </w:r>
       <w:r>
         <w:rPr>
           <w:rFonts w:ascii="Times New Roman" w:eastAsiaTheme="minorEastAsia" w:hAnsi="Times New Roman" w:cs="Times New Roman"/>
         </w:rPr>
         <w:t xml:space="preserve"> </w:t>
-      </w:r>
-      <w:r>
-        <w:rPr>
-          <w:rFonts w:ascii="Times New Roman" w:eastAsiaTheme="minorEastAsia" w:hAnsi="Times New Roman" w:cs="Times New Roman"/>
-        </w:rPr>
-        <w:t xml:space="preserve">at </w:t>
-      </w:r>
-      <w:r>
-        <w:rPr>
-          <w:rFonts w:ascii="Times New Roman" w:eastAsiaTheme="minorEastAsia" w:hAnsi="Times New Roman" w:cs="Times New Roman"/>
-        </w:rPr>
-        <w:t xml:space="preserve">the night sky </w:t>
-      </w:r>
-      <w:r>
-        <w:rPr>
-          <w:rFonts w:ascii="Times New Roman" w:eastAsiaTheme="minorEastAsia" w:hAnsi="Times New Roman" w:cs="Times New Roman"/>
-        </w:rPr>
-        <w:t>to</w:t>
-      </w:r>
-      <w:r>
-        <w:rPr>
-          <w:rFonts w:ascii="Times New Roman" w:eastAsiaTheme="minorEastAsia" w:hAnsi="Times New Roman" w:cs="Times New Roman"/>
-        </w:rPr>
-        <w:t xml:space="preserve"> first confront</w:t>
-      </w:r>
-      <w:r>
-        <w:rPr>
-          <w:rFonts w:ascii="Times New Roman" w:eastAsiaTheme="minorEastAsia" w:hAnsi="Times New Roman" w:cs="Times New Roman"/>
-        </w:rPr>
-        <w:t xml:space="preserve"> </w:t>
-      </w:r>
-      <w:r>
-        <w:rPr>
-          <w:rFonts w:ascii="Times New Roman" w:eastAsiaTheme="minorEastAsia" w:hAnsi="Times New Roman" w:cs="Times New Roman"/>
-        </w:rPr>
-        <w:t xml:space="preserve">the infinite expanse of darkness punctuated by </w:t>
-      </w:r>
-      <w:r>
-        <w:rPr>
-          <w:rFonts w:ascii="Times New Roman" w:eastAsiaTheme="minorEastAsia" w:hAnsi="Times New Roman" w:cs="Times New Roman"/>
-        </w:rPr>
-        <w:t xml:space="preserve">non-random </w:t>
-      </w:r>
-      <w:r>
-        <w:rPr>
-          <w:rFonts w:ascii="Times New Roman" w:eastAsiaTheme="minorEastAsia" w:hAnsi="Times New Roman" w:cs="Times New Roman"/>
-        </w:rPr>
-        <w:t xml:space="preserve">pricks of light, they have wondered whether </w:t>
-      </w:r>
-      <w:r>
-        <w:rPr>
-          <w:rFonts w:ascii="Times New Roman" w:eastAsiaTheme="minorEastAsia" w:hAnsi="Times New Roman" w:cs="Times New Roman"/>
-        </w:rPr>
-        <w:t xml:space="preserve">the </w:t>
-      </w:r>
-      <w:r>
-        <w:rPr>
-          <w:rFonts w:ascii="Times New Roman" w:eastAsiaTheme="minorEastAsia" w:hAnsi="Times New Roman" w:cs="Times New Roman"/>
-        </w:rPr>
-        <w:t xml:space="preserve">genome size of </w:t>
-      </w:r>
-      <w:r>
-        <w:rPr>
-          <w:rFonts w:ascii="Times New Roman" w:eastAsiaTheme="minorEastAsia" w:hAnsi="Times New Roman" w:cs="Times New Roman"/>
-        </w:rPr>
-        <w:t xml:space="preserve">an </w:t>
-      </w:r>
-      <w:r>
-        <w:rPr>
-          <w:rFonts w:ascii="Times New Roman" w:eastAsiaTheme="minorEastAsia" w:hAnsi="Times New Roman" w:cs="Times New Roman"/>
-        </w:rPr>
-        <w:t xml:space="preserve">herbaceous </w:t>
-      </w:r>
-      <w:r>
-        <w:rPr>
-          <w:rFonts w:ascii="Times New Roman" w:eastAsiaTheme="minorEastAsia" w:hAnsi="Times New Roman" w:cs="Times New Roman"/>
-        </w:rPr>
-        <w:t xml:space="preserve">thing </w:t>
-      </w:r>
-      <w:r>
-        <w:rPr>
-          <w:rFonts w:ascii="Times New Roman" w:eastAsiaTheme="minorEastAsia" w:hAnsi="Times New Roman" w:cs="Times New Roman"/>
-        </w:rPr>
-        <w:t>or woody thing</w:t>
-      </w:r>
-      <w:r>
-        <w:rPr>
-          <w:rFonts w:ascii="Times New Roman" w:eastAsiaTheme="minorEastAsia" w:hAnsi="Times New Roman" w:cs="Times New Roman"/>
-        </w:rPr>
-        <w:t xml:space="preserve"> </w:t>
-      </w:r>
-      <w:r>
-        <w:rPr>
-          <w:rFonts w:ascii="Times New Roman" w:eastAsiaTheme="minorEastAsia" w:hAnsi="Times New Roman" w:cs="Times New Roman"/>
-        </w:rPr>
-        <w:t>change</w:t>
-      </w:r>
-      <w:r>
-        <w:rPr>
-          <w:rFonts w:ascii="Times New Roman" w:eastAsiaTheme="minorEastAsia" w:hAnsi="Times New Roman" w:cs="Times New Roman"/>
-        </w:rPr>
-        <w:t>d</w:t>
-      </w:r>
-      <w:r>
-        <w:rPr>
-          <w:rFonts w:ascii="Times New Roman" w:eastAsiaTheme="minorEastAsia" w:hAnsi="Times New Roman" w:cs="Times New Roman"/>
-        </w:rPr>
-        <w:t xml:space="preserve"> </w:t>
-      </w:r>
-      <w:r>
-        <w:rPr>
-          <w:rFonts w:ascii="Times New Roman" w:eastAsiaTheme="minorEastAsia" w:hAnsi="Times New Roman" w:cs="Times New Roman"/>
-        </w:rPr>
-        <w:t>faster</w:t>
-      </w:r>
-      <w:r>
-        <w:rPr>
-          <w:rFonts w:ascii="Times New Roman" w:eastAsiaTheme="minorEastAsia" w:hAnsi="Times New Roman" w:cs="Times New Roman"/>
-        </w:rPr>
-        <w:t xml:space="preserve">. </w:t>
       </w:r>
     </w:p>
     <w:p>
@@ -7419,137 +7440,15 @@
         <w:spacing w:line="480" w:lineRule="auto"/>
         <w:rPr>
           <w:rFonts w:ascii="Times New Roman" w:eastAsiaTheme="minorEastAsia" w:hAnsi="Times New Roman" w:cs="Times New Roman"/>
-          <w:b/>
-          <w:bCs/>
           <w:u w:val="single"/>
         </w:rPr>
       </w:pPr>
       <w:r>
         <w:rPr>
           <w:rFonts w:ascii="Times New Roman" w:eastAsiaTheme="minorEastAsia" w:hAnsi="Times New Roman" w:cs="Times New Roman"/>
-          <w:b/>
-          <w:bCs/>
           <w:u w:val="single"/>
         </w:rPr>
-        <w:t>Results</w:t>
-      </w:r>
-    </w:p>
-    <w:p>
-      <w:pPr>
-        <w:spacing w:line="480" w:lineRule="auto"/>
-        <w:rPr>
-          <w:rFonts w:ascii="Times New Roman" w:eastAsiaTheme="minorEastAsia" w:hAnsi="Times New Roman" w:cs="Times New Roman"/>
-        </w:rPr>
-      </w:pPr>
-      <w:r>
-        <w:rPr>
-          <w:rFonts w:ascii="Times New Roman" w:eastAsiaTheme="minorEastAsia" w:hAnsi="Times New Roman" w:cs="Times New Roman"/>
-        </w:rPr>
-        <w:tab/>
-      </w:r>
-      <w:r>
-        <w:rPr>
-          <w:rFonts w:ascii="Times New Roman" w:eastAsiaTheme="minorEastAsia" w:hAnsi="Times New Roman" w:cs="Times New Roman"/>
-        </w:rPr>
-        <w:t xml:space="preserve">We find that sampling based on the discrete weighted probabilities is a more efficient way to get the true likelihood (Figure 4). Does this mean we should just use the best ancestral state reconstruction </w:t>
-      </w:r>
-      <w:r>
-        <w:rPr>
-          <w:rFonts w:ascii="Times New Roman" w:eastAsiaTheme="minorEastAsia" w:hAnsi="Times New Roman" w:cs="Times New Roman"/>
-        </w:rPr>
-        <w:t>available and get the correct answer</w:t>
-      </w:r>
-      <w:r>
-        <w:rPr>
-          <w:rFonts w:ascii="Times New Roman" w:eastAsiaTheme="minorEastAsia" w:hAnsi="Times New Roman" w:cs="Times New Roman"/>
-        </w:rPr>
-        <w:t xml:space="preserve">? </w:t>
-      </w:r>
-      <w:r>
-        <w:rPr>
-          <w:rFonts w:ascii="Times New Roman" w:eastAsiaTheme="minorEastAsia" w:hAnsi="Times New Roman" w:cs="Times New Roman"/>
-        </w:rPr>
-        <w:t xml:space="preserve">To answer this, we can examine our results for discordance. Is there any evidence of low probability mappings producing major contributions to the likelihood? What proportion of our overall probability comes from the best discrete </w:t>
-      </w:r>
-      <w:r>
-        <w:rPr>
-          <w:rFonts w:ascii="Times New Roman" w:eastAsiaTheme="minorEastAsia" w:hAnsi="Times New Roman" w:cs="Times New Roman"/>
-        </w:rPr>
-        <w:t>mapping,</w:t>
-      </w:r>
-      <w:r>
-        <w:rPr>
-          <w:rFonts w:ascii="Times New Roman" w:eastAsiaTheme="minorEastAsia" w:hAnsi="Times New Roman" w:cs="Times New Roman"/>
-        </w:rPr>
-        <w:t xml:space="preserve"> and does it have the highest continuous value too?</w:t>
-      </w:r>
-      <w:r>
-        <w:rPr>
-          <w:rFonts w:ascii="Times New Roman" w:eastAsiaTheme="minorEastAsia" w:hAnsi="Times New Roman" w:cs="Times New Roman"/>
-        </w:rPr>
-        <w:t xml:space="preserve"> Although discrete probability is a good predictor of the overall likelihood contribution, it is still necessary to include the continuous character as there are mappings with lower discrete </w:t>
-      </w:r>
-      <w:r>
-        <w:rPr>
-          <w:rFonts w:ascii="Times New Roman" w:eastAsiaTheme="minorEastAsia" w:hAnsi="Times New Roman" w:cs="Times New Roman"/>
-        </w:rPr>
-        <w:t>probabilities</w:t>
-      </w:r>
-      <w:r>
-        <w:rPr>
-          <w:rFonts w:ascii="Times New Roman" w:eastAsiaTheme="minorEastAsia" w:hAnsi="Times New Roman" w:cs="Times New Roman"/>
-        </w:rPr>
-        <w:t xml:space="preserve"> that have higher overall likelihoods</w:t>
-      </w:r>
-      <w:r>
-        <w:rPr>
-          <w:rFonts w:ascii="Times New Roman" w:eastAsiaTheme="minorEastAsia" w:hAnsi="Times New Roman" w:cs="Times New Roman"/>
-        </w:rPr>
-        <w:t xml:space="preserve"> </w:t>
-      </w:r>
-      <w:r>
-        <w:rPr>
-          <w:rFonts w:ascii="Times New Roman" w:eastAsiaTheme="minorEastAsia" w:hAnsi="Times New Roman" w:cs="Times New Roman"/>
-        </w:rPr>
-        <w:t>(Figure 5</w:t>
-      </w:r>
-      <w:r>
-        <w:rPr>
-          <w:rFonts w:ascii="Times New Roman" w:eastAsiaTheme="minorEastAsia" w:hAnsi="Times New Roman" w:cs="Times New Roman"/>
-        </w:rPr>
-        <w:t>; S1</w:t>
-      </w:r>
-      <w:r>
-        <w:rPr>
-          <w:rFonts w:ascii="Times New Roman" w:eastAsiaTheme="minorEastAsia" w:hAnsi="Times New Roman" w:cs="Times New Roman"/>
-        </w:rPr>
-        <w:t>)</w:t>
-      </w:r>
-      <w:r>
-        <w:rPr>
-          <w:rFonts w:ascii="Times New Roman" w:eastAsiaTheme="minorEastAsia" w:hAnsi="Times New Roman" w:cs="Times New Roman"/>
-        </w:rPr>
-        <w:t>.</w:t>
-      </w:r>
-    </w:p>
-    <w:p>
-      <w:pPr>
-        <w:spacing w:line="480" w:lineRule="auto"/>
-        <w:rPr>
-          <w:rFonts w:ascii="Times New Roman" w:eastAsiaTheme="minorEastAsia" w:hAnsi="Times New Roman" w:cs="Times New Roman"/>
-          <w:b/>
-          <w:bCs/>
-          <w:u w:val="single"/>
-        </w:rPr>
-      </w:pPr>
-      <w:r>
-        <w:rPr>
-          <w:rFonts w:ascii="Times New Roman" w:eastAsiaTheme="minorEastAsia" w:hAnsi="Times New Roman" w:cs="Times New Roman"/>
-          <w:b/>
-          <w:bCs/>
-          <w:u w:val="single"/>
-        </w:rPr>
-        <w:t xml:space="preserve">Discussion </w:t>
+        <w:t>The empirical example</w:t>
       </w:r>
     </w:p>
     <w:p>
@@ -7565,6 +7464,361 @@
           <w:rFonts w:ascii="Times New Roman" w:eastAsiaTheme="minorEastAsia" w:hAnsi="Times New Roman" w:cs="Times New Roman"/>
         </w:rPr>
         <w:lastRenderedPageBreak/>
+        <w:t>Ever since humans dared loo</w:t>
+      </w:r>
+      <w:r>
+        <w:rPr>
+          <w:rFonts w:ascii="Times New Roman" w:eastAsiaTheme="minorEastAsia" w:hAnsi="Times New Roman" w:cs="Times New Roman"/>
+        </w:rPr>
+        <w:t>k</w:t>
+      </w:r>
+      <w:r>
+        <w:rPr>
+          <w:rFonts w:ascii="Times New Roman" w:eastAsiaTheme="minorEastAsia" w:hAnsi="Times New Roman" w:cs="Times New Roman"/>
+        </w:rPr>
+        <w:t xml:space="preserve"> up</w:t>
+      </w:r>
+      <w:r>
+        <w:rPr>
+          <w:rFonts w:ascii="Times New Roman" w:eastAsiaTheme="minorEastAsia" w:hAnsi="Times New Roman" w:cs="Times New Roman"/>
+        </w:rPr>
+        <w:t>wards</w:t>
+      </w:r>
+      <w:r>
+        <w:rPr>
+          <w:rFonts w:ascii="Times New Roman" w:eastAsiaTheme="minorEastAsia" w:hAnsi="Times New Roman" w:cs="Times New Roman"/>
+        </w:rPr>
+        <w:t xml:space="preserve"> </w:t>
+      </w:r>
+      <w:r>
+        <w:rPr>
+          <w:rFonts w:ascii="Times New Roman" w:eastAsiaTheme="minorEastAsia" w:hAnsi="Times New Roman" w:cs="Times New Roman"/>
+        </w:rPr>
+        <w:t xml:space="preserve">at </w:t>
+      </w:r>
+      <w:r>
+        <w:rPr>
+          <w:rFonts w:ascii="Times New Roman" w:eastAsiaTheme="minorEastAsia" w:hAnsi="Times New Roman" w:cs="Times New Roman"/>
+        </w:rPr>
+        <w:t xml:space="preserve">the night sky </w:t>
+      </w:r>
+      <w:r>
+        <w:rPr>
+          <w:rFonts w:ascii="Times New Roman" w:eastAsiaTheme="minorEastAsia" w:hAnsi="Times New Roman" w:cs="Times New Roman"/>
+        </w:rPr>
+        <w:t>to</w:t>
+      </w:r>
+      <w:r>
+        <w:rPr>
+          <w:rFonts w:ascii="Times New Roman" w:eastAsiaTheme="minorEastAsia" w:hAnsi="Times New Roman" w:cs="Times New Roman"/>
+        </w:rPr>
+        <w:t xml:space="preserve"> first confront</w:t>
+      </w:r>
+      <w:r>
+        <w:rPr>
+          <w:rFonts w:ascii="Times New Roman" w:eastAsiaTheme="minorEastAsia" w:hAnsi="Times New Roman" w:cs="Times New Roman"/>
+        </w:rPr>
+        <w:t xml:space="preserve"> </w:t>
+      </w:r>
+      <w:r>
+        <w:rPr>
+          <w:rFonts w:ascii="Times New Roman" w:eastAsiaTheme="minorEastAsia" w:hAnsi="Times New Roman" w:cs="Times New Roman"/>
+        </w:rPr>
+        <w:t xml:space="preserve">the infinite expanse of darkness punctuated by </w:t>
+      </w:r>
+      <w:r>
+        <w:rPr>
+          <w:rFonts w:ascii="Times New Roman" w:eastAsiaTheme="minorEastAsia" w:hAnsi="Times New Roman" w:cs="Times New Roman"/>
+        </w:rPr>
+        <w:t xml:space="preserve">non-random </w:t>
+      </w:r>
+      <w:r>
+        <w:rPr>
+          <w:rFonts w:ascii="Times New Roman" w:eastAsiaTheme="minorEastAsia" w:hAnsi="Times New Roman" w:cs="Times New Roman"/>
+        </w:rPr>
+        <w:t xml:space="preserve">pricks of light, they have wondered whether </w:t>
+      </w:r>
+      <w:r>
+        <w:rPr>
+          <w:rFonts w:ascii="Times New Roman" w:eastAsiaTheme="minorEastAsia" w:hAnsi="Times New Roman" w:cs="Times New Roman"/>
+        </w:rPr>
+        <w:t xml:space="preserve">the </w:t>
+      </w:r>
+      <w:r>
+        <w:rPr>
+          <w:rFonts w:ascii="Times New Roman" w:eastAsiaTheme="minorEastAsia" w:hAnsi="Times New Roman" w:cs="Times New Roman"/>
+        </w:rPr>
+        <w:t xml:space="preserve">genome size of </w:t>
+      </w:r>
+      <w:r>
+        <w:rPr>
+          <w:rFonts w:ascii="Times New Roman" w:eastAsiaTheme="minorEastAsia" w:hAnsi="Times New Roman" w:cs="Times New Roman"/>
+        </w:rPr>
+        <w:t xml:space="preserve">an </w:t>
+      </w:r>
+      <w:r>
+        <w:rPr>
+          <w:rFonts w:ascii="Times New Roman" w:eastAsiaTheme="minorEastAsia" w:hAnsi="Times New Roman" w:cs="Times New Roman"/>
+        </w:rPr>
+        <w:t xml:space="preserve">herbaceous </w:t>
+      </w:r>
+      <w:r>
+        <w:rPr>
+          <w:rFonts w:ascii="Times New Roman" w:eastAsiaTheme="minorEastAsia" w:hAnsi="Times New Roman" w:cs="Times New Roman"/>
+        </w:rPr>
+        <w:t xml:space="preserve">thing </w:t>
+      </w:r>
+      <w:r>
+        <w:rPr>
+          <w:rFonts w:ascii="Times New Roman" w:eastAsiaTheme="minorEastAsia" w:hAnsi="Times New Roman" w:cs="Times New Roman"/>
+        </w:rPr>
+        <w:t>or woody thing</w:t>
+      </w:r>
+      <w:r>
+        <w:rPr>
+          <w:rFonts w:ascii="Times New Roman" w:eastAsiaTheme="minorEastAsia" w:hAnsi="Times New Roman" w:cs="Times New Roman"/>
+        </w:rPr>
+        <w:t xml:space="preserve"> </w:t>
+      </w:r>
+      <w:r>
+        <w:rPr>
+          <w:rFonts w:ascii="Times New Roman" w:eastAsiaTheme="minorEastAsia" w:hAnsi="Times New Roman" w:cs="Times New Roman"/>
+        </w:rPr>
+        <w:t>change</w:t>
+      </w:r>
+      <w:r>
+        <w:rPr>
+          <w:rFonts w:ascii="Times New Roman" w:eastAsiaTheme="minorEastAsia" w:hAnsi="Times New Roman" w:cs="Times New Roman"/>
+        </w:rPr>
+        <w:t>d</w:t>
+      </w:r>
+      <w:r>
+        <w:rPr>
+          <w:rFonts w:ascii="Times New Roman" w:eastAsiaTheme="minorEastAsia" w:hAnsi="Times New Roman" w:cs="Times New Roman"/>
+        </w:rPr>
+        <w:t xml:space="preserve"> </w:t>
+      </w:r>
+      <w:r>
+        <w:rPr>
+          <w:rFonts w:ascii="Times New Roman" w:eastAsiaTheme="minorEastAsia" w:hAnsi="Times New Roman" w:cs="Times New Roman"/>
+        </w:rPr>
+        <w:t>faster</w:t>
+      </w:r>
+      <w:r>
+        <w:rPr>
+          <w:rFonts w:ascii="Times New Roman" w:eastAsiaTheme="minorEastAsia" w:hAnsi="Times New Roman" w:cs="Times New Roman"/>
+        </w:rPr>
+        <w:t xml:space="preserve">. </w:t>
+      </w:r>
+    </w:p>
+    <w:p>
+      <w:pPr>
+        <w:spacing w:line="480" w:lineRule="auto"/>
+        <w:rPr>
+          <w:rFonts w:ascii="Times New Roman" w:eastAsiaTheme="minorEastAsia" w:hAnsi="Times New Roman" w:cs="Times New Roman"/>
+          <w:b/>
+          <w:bCs/>
+          <w:u w:val="single"/>
+        </w:rPr>
+      </w:pPr>
+      <w:r>
+        <w:rPr>
+          <w:rFonts w:ascii="Times New Roman" w:eastAsiaTheme="minorEastAsia" w:hAnsi="Times New Roman" w:cs="Times New Roman"/>
+          <w:b/>
+          <w:bCs/>
+          <w:u w:val="single"/>
+        </w:rPr>
+        <w:t>Results</w:t>
+      </w:r>
+    </w:p>
+    <w:p>
+      <w:pPr>
+        <w:spacing w:line="480" w:lineRule="auto"/>
+        <w:rPr>
+          <w:rFonts w:ascii="Times New Roman" w:eastAsiaTheme="minorEastAsia" w:hAnsi="Times New Roman" w:cs="Times New Roman"/>
+        </w:rPr>
+      </w:pPr>
+      <w:r>
+        <w:rPr>
+          <w:rFonts w:ascii="Times New Roman" w:eastAsiaTheme="minorEastAsia" w:hAnsi="Times New Roman" w:cs="Times New Roman"/>
+        </w:rPr>
+        <w:tab/>
+      </w:r>
+      <w:r>
+        <w:rPr>
+          <w:rFonts w:ascii="Times New Roman" w:eastAsiaTheme="minorEastAsia" w:hAnsi="Times New Roman" w:cs="Times New Roman"/>
+        </w:rPr>
+        <w:t xml:space="preserve">We find that sampling based on the discrete weighted probabilities is a more efficient way to get the true likelihood (Figure 4). Does this mean we should just use the best ancestral state reconstruction </w:t>
+      </w:r>
+      <w:r>
+        <w:rPr>
+          <w:rFonts w:ascii="Times New Roman" w:eastAsiaTheme="minorEastAsia" w:hAnsi="Times New Roman" w:cs="Times New Roman"/>
+        </w:rPr>
+        <w:t>available and get the correct answer</w:t>
+      </w:r>
+      <w:r>
+        <w:rPr>
+          <w:rFonts w:ascii="Times New Roman" w:eastAsiaTheme="minorEastAsia" w:hAnsi="Times New Roman" w:cs="Times New Roman"/>
+        </w:rPr>
+        <w:t xml:space="preserve">? </w:t>
+      </w:r>
+      <w:r>
+        <w:rPr>
+          <w:rFonts w:ascii="Times New Roman" w:eastAsiaTheme="minorEastAsia" w:hAnsi="Times New Roman" w:cs="Times New Roman"/>
+        </w:rPr>
+        <w:t xml:space="preserve">To answer this, we can examine our results for discordance. Is there any evidence of low probability mappings producing major contributions to the likelihood? What proportion of our overall probability comes from the best discrete </w:t>
+      </w:r>
+      <w:r>
+        <w:rPr>
+          <w:rFonts w:ascii="Times New Roman" w:eastAsiaTheme="minorEastAsia" w:hAnsi="Times New Roman" w:cs="Times New Roman"/>
+        </w:rPr>
+        <w:t>mapping,</w:t>
+      </w:r>
+      <w:r>
+        <w:rPr>
+          <w:rFonts w:ascii="Times New Roman" w:eastAsiaTheme="minorEastAsia" w:hAnsi="Times New Roman" w:cs="Times New Roman"/>
+        </w:rPr>
+        <w:t xml:space="preserve"> and does it have the highest continuous value too?</w:t>
+      </w:r>
+      <w:r>
+        <w:rPr>
+          <w:rFonts w:ascii="Times New Roman" w:eastAsiaTheme="minorEastAsia" w:hAnsi="Times New Roman" w:cs="Times New Roman"/>
+        </w:rPr>
+        <w:t xml:space="preserve"> Although discrete probability is a good predictor of the overall likelihood contribution, it is still necessary to include the continuous character as there are mappings with lower discrete </w:t>
+      </w:r>
+      <w:r>
+        <w:rPr>
+          <w:rFonts w:ascii="Times New Roman" w:eastAsiaTheme="minorEastAsia" w:hAnsi="Times New Roman" w:cs="Times New Roman"/>
+        </w:rPr>
+        <w:t>probabilities</w:t>
+      </w:r>
+      <w:r>
+        <w:rPr>
+          <w:rFonts w:ascii="Times New Roman" w:eastAsiaTheme="minorEastAsia" w:hAnsi="Times New Roman" w:cs="Times New Roman"/>
+        </w:rPr>
+        <w:t xml:space="preserve"> that have higher overall likelihoods</w:t>
+      </w:r>
+      <w:r>
+        <w:rPr>
+          <w:rFonts w:ascii="Times New Roman" w:eastAsiaTheme="minorEastAsia" w:hAnsi="Times New Roman" w:cs="Times New Roman"/>
+        </w:rPr>
+        <w:t xml:space="preserve"> (Figure 5</w:t>
+      </w:r>
+      <w:r>
+        <w:rPr>
+          <w:rFonts w:ascii="Times New Roman" w:eastAsiaTheme="minorEastAsia" w:hAnsi="Times New Roman" w:cs="Times New Roman"/>
+        </w:rPr>
+        <w:t>; S1</w:t>
+      </w:r>
+      <w:r>
+        <w:rPr>
+          <w:rFonts w:ascii="Times New Roman" w:eastAsiaTheme="minorEastAsia" w:hAnsi="Times New Roman" w:cs="Times New Roman"/>
+        </w:rPr>
+        <w:t>)</w:t>
+      </w:r>
+      <w:r>
+        <w:rPr>
+          <w:rFonts w:ascii="Times New Roman" w:eastAsiaTheme="minorEastAsia" w:hAnsi="Times New Roman" w:cs="Times New Roman"/>
+        </w:rPr>
+        <w:t>.</w:t>
+      </w:r>
+    </w:p>
+    <w:p>
+      <w:pPr>
+        <w:spacing w:line="480" w:lineRule="auto"/>
+        <w:rPr>
+          <w:rFonts w:ascii="Times New Roman" w:eastAsiaTheme="minorEastAsia" w:hAnsi="Times New Roman" w:cs="Times New Roman"/>
+        </w:rPr>
+      </w:pPr>
+      <w:r>
+        <w:rPr>
+          <w:rFonts w:ascii="Times New Roman" w:eastAsiaTheme="minorEastAsia" w:hAnsi="Times New Roman" w:cs="Times New Roman"/>
+        </w:rPr>
+        <w:tab/>
+        <w:t>Parameter estimation in hOUwie did not vary greatly depending on the number of stochastic maps or number of internodes included. Most variation in parameter estimation was instead related to the model complexity and which parameters are allowed to vary. It has been well-established that estimating OU models can be difficult and this is particularly true of variable alpha models. Here we find that when alpha is allowed to vary alongside other parameters it was poorly estimated (as was the case in Beaulieu 2012). However, when modeled with the newly implemented OUA model alpha was estimated well. It is possible that increasing the number of taxa could improve inference of these models, but previous work (Cressler, Beaulieu, Ho) suggests that alpha estimation is often a consequence of the strength of signal relative to the noise in the data.</w:t>
+      </w:r>
+    </w:p>
+    <w:p>
+      <w:pPr>
+        <w:spacing w:line="480" w:lineRule="auto"/>
+        <w:rPr>
+          <w:rFonts w:ascii="Times New Roman" w:eastAsiaTheme="minorEastAsia" w:hAnsi="Times New Roman" w:cs="Times New Roman"/>
+        </w:rPr>
+      </w:pPr>
+      <w:r>
+        <w:rPr>
+          <w:rFonts w:ascii="Times New Roman" w:eastAsiaTheme="minorEastAsia" w:hAnsi="Times New Roman" w:cs="Times New Roman"/>
+        </w:rPr>
+        <w:lastRenderedPageBreak/>
+        <w:tab/>
+        <w:t xml:space="preserve">We find that signs and magnitude are estimated well in the case of character dependent models. </w:t>
+      </w:r>
+      <w:r>
+        <w:rPr>
+          <w:rFonts w:ascii="Times New Roman" w:eastAsiaTheme="minorEastAsia" w:hAnsi="Times New Roman" w:cs="Times New Roman"/>
+        </w:rPr>
+        <w:t xml:space="preserve">However, character independent models which are difficult to estimate. We discuss the possible causes of this below </w:t>
+      </w:r>
+      <w:r>
+        <w:rPr>
+          <w:rFonts w:ascii="Times New Roman" w:eastAsiaTheme="minorEastAsia" w:hAnsi="Times New Roman" w:cs="Times New Roman"/>
+        </w:rPr>
+        <w:t>in the context of power analysis.</w:t>
+      </w:r>
+    </w:p>
+    <w:p>
+      <w:pPr>
+        <w:spacing w:line="480" w:lineRule="auto"/>
+        <w:rPr>
+          <w:rFonts w:ascii="Times New Roman" w:eastAsiaTheme="minorEastAsia" w:hAnsi="Times New Roman" w:cs="Times New Roman"/>
+        </w:rPr>
+      </w:pPr>
+      <w:r>
+        <w:rPr>
+          <w:rFonts w:ascii="Times New Roman" w:eastAsiaTheme="minorEastAsia" w:hAnsi="Times New Roman" w:cs="Times New Roman"/>
+        </w:rPr>
+        <w:tab/>
+        <w:t xml:space="preserve">Preliminary power analysis suggests that hOUwie can detect character independence and character dependence when that is the true model. However, when character independent models are heterogeneous (i.e., there is variation in how a continuous trait evolves unlinked to the focal character) hOUwie favored simpler versions of character independent models that does not have additional variation. This is likely a consequence of the simulation-based approach. Even in cases where the tips are informed by the continuous model, the discrete character maps are generated based solely on discrete trait evolution. This means finding an independent mapping which suits the continuous characters is difficult. Other approaches like lasso and tribble et al., may be better suited for this task although they do not explicitly account for the probability of the discrete mapping. </w:t>
+      </w:r>
+      <w:r>
+        <w:rPr>
+          <w:rFonts w:ascii="Times New Roman" w:eastAsiaTheme="minorEastAsia" w:hAnsi="Times New Roman" w:cs="Times New Roman"/>
+        </w:rPr>
+        <w:t>A future extension could combine the discrete character methods developed here with the discrete independent models for the best model.</w:t>
+      </w:r>
+    </w:p>
+    <w:p>
+      <w:pPr>
+        <w:spacing w:line="480" w:lineRule="auto"/>
+        <w:rPr>
+          <w:rFonts w:ascii="Times New Roman" w:eastAsiaTheme="minorEastAsia" w:hAnsi="Times New Roman" w:cs="Times New Roman"/>
+          <w:b/>
+          <w:bCs/>
+          <w:u w:val="single"/>
+        </w:rPr>
+      </w:pPr>
+      <w:r>
+        <w:rPr>
+          <w:rFonts w:ascii="Times New Roman" w:eastAsiaTheme="minorEastAsia" w:hAnsi="Times New Roman" w:cs="Times New Roman"/>
+          <w:b/>
+          <w:bCs/>
+          <w:u w:val="single"/>
+        </w:rPr>
+        <w:t xml:space="preserve">Discussion </w:t>
+      </w:r>
+    </w:p>
+    <w:p>
+      <w:pPr>
+        <w:spacing w:line="480" w:lineRule="auto"/>
+        <w:ind w:firstLine="720"/>
+        <w:rPr>
+          <w:rFonts w:ascii="Times New Roman" w:eastAsiaTheme="minorEastAsia" w:hAnsi="Times New Roman" w:cs="Times New Roman"/>
+        </w:rPr>
+      </w:pPr>
+      <w:r>
+        <w:rPr>
+          <w:rFonts w:ascii="Times New Roman" w:eastAsiaTheme="minorEastAsia" w:hAnsi="Times New Roman" w:cs="Times New Roman"/>
+        </w:rPr>
         <w:t>Even when data is character dependent the character independent model with multiple hidden states can find a high level of support. This makes sense as hidden states could be assigned at tips to match the observed states (albeit with less certainty)</w:t>
       </w:r>
       <w:r>
@@ -7584,6 +7838,117 @@
           <w:rFonts w:ascii="Times New Roman" w:eastAsiaTheme="minorEastAsia" w:hAnsi="Times New Roman" w:cs="Times New Roman"/>
         </w:rPr>
         <w:t xml:space="preserve"> This serves as a reminder that although we are focusing on a single focal trait, any trait that matches the distribution at the tips would produce identical results and we should be cautious with over interpretation. </w:t>
+      </w:r>
+    </w:p>
+    <w:p>
+      <w:pPr>
+        <w:spacing w:line="480" w:lineRule="auto"/>
+        <w:ind w:firstLine="720"/>
+        <w:rPr>
+          <w:rFonts w:ascii="Times New Roman" w:eastAsiaTheme="minorEastAsia" w:hAnsi="Times New Roman" w:cs="Times New Roman"/>
+        </w:rPr>
+      </w:pPr>
+      <w:r>
+        <w:rPr>
+          <w:rFonts w:ascii="Times New Roman" w:eastAsiaTheme="minorEastAsia" w:hAnsi="Times New Roman" w:cs="Times New Roman"/>
+        </w:rPr>
+        <w:t xml:space="preserve">Why should we care about jointly modeling discrete and continuous traits? Firstly, this explicitly allows for the traits to talk with each other – a concept formally referred to as mutual </w:t>
+      </w:r>
+      <w:r>
+        <w:rPr>
+          <w:rFonts w:ascii="Times New Roman" w:eastAsiaTheme="minorEastAsia" w:hAnsi="Times New Roman" w:cs="Times New Roman"/>
+        </w:rPr>
+        <w:lastRenderedPageBreak/>
+        <w:t xml:space="preserve">information. The explicit modeling of two or more characters is not only biologically more relevant but can improve our modeling inferences. The quality of our modeling inferences also has a direct consequence on how accurate our hypotheses are. For example, if one is interested in testing the presence of convergent evolution of pollination syndromes. The first step to establishing a syndrome is to test for the convergence of the traits involved. This requires that we examine whether the traits have independently associated multiple times through the history of the clade. Modeling discrete characters independently can alter the certainty and the states of ancestral state reconstruction and can completely alter how we perceive the evolution of convergence. For example, if we are interested in how seed size has evolved alongside climate, reconstructing seed size independently may lead to different conclusions than if we modeled them jointly. This is because the distribution of the discrete trait alone does not utilize the information that is shared between climate and seed size. This relationship allows for a more accurate ancestral state reconstruction and thus a more accurate answer to the question of convergent evolution. </w:t>
+      </w:r>
+      <w:r>
+        <w:rPr>
+          <w:rFonts w:ascii="Times New Roman" w:eastAsiaTheme="minorEastAsia" w:hAnsi="Times New Roman" w:cs="Times New Roman"/>
+        </w:rPr>
+        <w:t>The flipside of this is if the traits are perfectly correlated then there is not going to be any difference between independently modeling and jointly modeling. This is because change in one variable is matched perfectly by change in the other variable.</w:t>
+      </w:r>
+      <w:r>
+        <w:rPr>
+          <w:rFonts w:ascii="Times New Roman" w:eastAsiaTheme="minorEastAsia" w:hAnsi="Times New Roman" w:cs="Times New Roman"/>
+        </w:rPr>
+        <w:t xml:space="preserve"> Here the advantage of joint modeling is simply in the certainty provided in the reconstruction. If such a strong relationship was detected, the uncertainty that would normally be accumulated by independently modeling the variables will be reduced because we now have multiple sources of information suggesting a particular ancestral state. </w:t>
+      </w:r>
+    </w:p>
+    <w:p>
+      <w:pPr>
+        <w:spacing w:line="480" w:lineRule="auto"/>
+        <w:ind w:firstLine="720"/>
+        <w:rPr>
+          <w:rFonts w:ascii="Times New Roman" w:eastAsiaTheme="minorEastAsia" w:hAnsi="Times New Roman" w:cs="Times New Roman"/>
+        </w:rPr>
+      </w:pPr>
+      <w:r>
+        <w:rPr>
+          <w:rFonts w:ascii="Times New Roman" w:eastAsiaTheme="minorEastAsia" w:hAnsi="Times New Roman" w:cs="Times New Roman"/>
+        </w:rPr>
+        <w:t xml:space="preserve">If we do not model joint probabilities explicitly, we are still able to test against null models of correlated evolution. The issue with this is that it does not leave room for discovery and null hypothesis testing has been criticized elsewhere extensively. </w:t>
+      </w:r>
+      <w:r>
+        <w:rPr>
+          <w:rFonts w:ascii="Times New Roman" w:eastAsiaTheme="minorEastAsia" w:hAnsi="Times New Roman" w:cs="Times New Roman"/>
+        </w:rPr>
+        <w:t xml:space="preserve">Whether traits are </w:t>
+      </w:r>
+      <w:r>
+        <w:rPr>
+          <w:rFonts w:ascii="Times New Roman" w:eastAsiaTheme="minorEastAsia" w:hAnsi="Times New Roman" w:cs="Times New Roman"/>
+        </w:rPr>
+        <w:lastRenderedPageBreak/>
+        <w:t xml:space="preserve">correlated is an important initial step in understanding the evolution of syndromes but could also lead to false positives as we have seen in other comparative methods. This is accounted for in hOUwie because it includes entirely hidden state nulls as well as the more generic trivial null hypotheses present in traditional studies. </w:t>
+      </w:r>
+      <w:r>
+        <w:rPr>
+          <w:rFonts w:ascii="Times New Roman" w:eastAsiaTheme="minorEastAsia" w:hAnsi="Times New Roman" w:cs="Times New Roman"/>
+        </w:rPr>
+        <w:t>But</w:t>
+      </w:r>
+      <w:r>
+        <w:rPr>
+          <w:rFonts w:ascii="Times New Roman" w:eastAsiaTheme="minorEastAsia" w:hAnsi="Times New Roman" w:cs="Times New Roman"/>
+        </w:rPr>
+        <w:t xml:space="preserve"> more exciting than testing null hypotheses is interpreting the parameters from resulting models. Hybrid models which mix variation due to focal and hidden traits open ways for identification of interesting regions of the phylogeny for future studies to assess. </w:t>
+      </w:r>
+    </w:p>
+    <w:p>
+      <w:pPr>
+        <w:spacing w:line="480" w:lineRule="auto"/>
+        <w:ind w:firstLine="720"/>
+        <w:rPr>
+          <w:rFonts w:ascii="Times New Roman" w:eastAsiaTheme="minorEastAsia" w:hAnsi="Times New Roman" w:cs="Times New Roman"/>
+        </w:rPr>
+      </w:pPr>
+      <w:r>
+        <w:rPr>
+          <w:rFonts w:ascii="Times New Roman" w:eastAsiaTheme="minorEastAsia" w:hAnsi="Times New Roman" w:cs="Times New Roman"/>
+        </w:rPr>
+        <w:t xml:space="preserve">Often we are biased for looking for adaptation in traits that are easily measured, but that does not mean there are not other important aspects of a species’ natural history which is the true adaptive feature. It is possible and likely that not all of the adaptive features of any particular hypothesis are going to be measured. This is where the utility of hidden Markov models is most apparent. It is possible that in some lineages color is the most important feature and in others things other than color are more important. By identifying regions where the association between color and foraging behaviour do not match we are able to generate testable predictions. And highlight areas where we can readily supplement comparative analyses with experimental and observation evidence. The advantage is that we generate hypotheses and outline where in the phylogeny we can go looking. </w:t>
+      </w:r>
+    </w:p>
+    <w:p>
+      <w:pPr>
+        <w:spacing w:line="480" w:lineRule="auto"/>
+        <w:ind w:firstLine="720"/>
+        <w:rPr>
+          <w:rFonts w:ascii="Times New Roman" w:eastAsiaTheme="minorEastAsia" w:hAnsi="Times New Roman" w:cs="Times New Roman"/>
+        </w:rPr>
+      </w:pPr>
+      <w:r>
+        <w:rPr>
+          <w:rFonts w:ascii="Times New Roman" w:eastAsiaTheme="minorEastAsia" w:hAnsi="Times New Roman" w:cs="Times New Roman"/>
+        </w:rPr>
+        <w:t xml:space="preserve">Another advantage of modeling joint probabilities explicitly is that it allows us to put our models in the context of likelihood. With an explicit likelihood we are able to do model comparison and model averaging. Rather than testing whether our pet hypothesis is better than a trivial null model we can discover the relative power of each model to describe the variation in our dataset. Then we can use that information to inform our model averaging and examine the parameter estimates from our set of models holistically. The upside of this is that we are able to </w:t>
+      </w:r>
+      <w:r>
+        <w:rPr>
+          <w:rFonts w:ascii="Times New Roman" w:eastAsiaTheme="minorEastAsia" w:hAnsi="Times New Roman" w:cs="Times New Roman"/>
+        </w:rPr>
+        <w:lastRenderedPageBreak/>
+        <w:t>account for model structure uncertainty in addition to parameter estimation uncertainty. Ultimately the use of modeling in general is to describe our data in ways that we cannot do using summary statistics. In part, this means hypothesis testing and those are important steps. However, parameter estimates are comparable across studies and why support for hypotheses is important, it is reminiscent of vote counting in which we examine blankly whether a hypothesis was supported. Instead, parameter estimates are similar to examining effect sizes and are often directly comparable across studies since they are in the same units.</w:t>
       </w:r>
     </w:p>
     <w:p>
@@ -7823,6 +8188,7 @@
         <w:rPr>
           <w:rFonts w:ascii="Times New Roman" w:eastAsiaTheme="minorEastAsia" w:hAnsi="Times New Roman" w:cs="Times New Roman"/>
           <w:iCs/>
+          <w:noProof/>
           <w:sz w:val="28"/>
           <w:szCs w:val="28"/>
         </w:rPr>
@@ -7877,6 +8243,7 @@
         <w:rPr>
           <w:rFonts w:ascii="Times New Roman" w:eastAsiaTheme="minorEastAsia" w:hAnsi="Times New Roman" w:cs="Times New Roman"/>
           <w:i/>
+          <w:noProof/>
           <w:sz w:val="28"/>
           <w:szCs w:val="28"/>
         </w:rPr>
